--- a/Trial_Arch.docx
+++ b/Trial_Arch.docx
@@ -668,7 +668,6 @@
           <w:lang w:val="en-US"/>
         </w:rPr>
       </w:pPr>
-      <w:bookmarkStart w:id="0" w:name="_GoBack"/>
       <m:oMathPara>
         <m:oMath>
           <m:r>
@@ -700,7 +699,6 @@
         </m:oMath>
       </m:oMathPara>
     </w:p>
-    <w:bookmarkEnd w:id="0"/>
     <w:p>
       <w:pPr>
         <w:rPr>
@@ -1116,7 +1114,7 @@
         <mc:AlternateContent>
           <mc:Choice Requires="wps">
             <w:drawing>
-              <wp:anchor distT="0" distB="0" distL="114300" distR="114300" simplePos="0" relativeHeight="251678720" behindDoc="0" locked="0" layoutInCell="1" allowOverlap="1" wp14:anchorId="33919172" wp14:editId="728582C6">
+              <wp:anchor distT="0" distB="0" distL="114300" distR="114300" simplePos="0" relativeHeight="251678720" behindDoc="0" locked="0" layoutInCell="1" allowOverlap="1" wp14:anchorId="2563A336" wp14:editId="7A7926E1">
                 <wp:simplePos x="0" y="0"/>
                 <wp:positionH relativeFrom="column">
                   <wp:posOffset>3610236</wp:posOffset>
@@ -1200,7 +1198,7 @@
           </mc:Choice>
           <mc:Fallback>
             <w:pict>
-              <v:rect w14:anchorId="33919172" id="Rectangle 33" o:spid="_x0000_s1026" style="position:absolute;left:0;text-align:left;margin-left:284.25pt;margin-top:7.9pt;width:31.3pt;height:22.4pt;z-index:251678720;visibility:visible;mso-wrap-style:square;mso-width-percent:0;mso-height-percent:0;mso-wrap-distance-left:9pt;mso-wrap-distance-top:0;mso-wrap-distance-right:9pt;mso-wrap-distance-bottom:0;mso-position-horizontal:absolute;mso-position-horizontal-relative:text;mso-position-vertical:absolute;mso-position-vertical-relative:text;mso-width-percent:0;mso-height-percent:0;mso-width-relative:margin;mso-height-relative:margin;v-text-anchor:middle" o:gfxdata="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" fillcolor="#4472c4 [3204]" strokecolor="#1f3763 [1604]" strokeweight="1pt">
+              <v:rect w14:anchorId="2563A336" id="Rectangle 33" o:spid="_x0000_s1026" style="position:absolute;left:0;text-align:left;margin-left:284.25pt;margin-top:7.9pt;width:31.3pt;height:22.4pt;z-index:251678720;visibility:visible;mso-wrap-style:square;mso-width-percent:0;mso-height-percent:0;mso-wrap-distance-left:9pt;mso-wrap-distance-top:0;mso-wrap-distance-right:9pt;mso-wrap-distance-bottom:0;mso-position-horizontal:absolute;mso-position-horizontal-relative:text;mso-position-vertical:absolute;mso-position-vertical-relative:text;mso-width-percent:0;mso-height-percent:0;mso-width-relative:margin;mso-height-relative:margin;v-text-anchor:middle" o:gfxdata="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" fillcolor="#4472c4 [3204]" strokecolor="#1f3763 [1604]" strokeweight="1pt">
                 <v:textbox>
                   <w:txbxContent>
                     <w:p>
@@ -1237,7 +1235,7 @@
         <mc:AlternateContent>
           <mc:Choice Requires="wps">
             <w:drawing>
-              <wp:anchor distT="0" distB="0" distL="114300" distR="114300" simplePos="0" relativeHeight="251652096" behindDoc="0" locked="0" layoutInCell="1" allowOverlap="1">
+              <wp:anchor distT="0" distB="0" distL="114300" distR="114300" simplePos="0" relativeHeight="251652096" behindDoc="0" locked="0" layoutInCell="1" allowOverlap="1" wp14:anchorId="14D584E5" wp14:editId="5E58021B">
                 <wp:simplePos x="0" y="0"/>
                 <wp:positionH relativeFrom="column">
                   <wp:posOffset>3577590</wp:posOffset>
@@ -1307,7 +1305,7 @@
         <mc:AlternateContent>
           <mc:Choice Requires="wps">
             <w:drawing>
-              <wp:anchor distT="0" distB="0" distL="114300" distR="114300" simplePos="0" relativeHeight="251676672" behindDoc="0" locked="0" layoutInCell="1" allowOverlap="1">
+              <wp:anchor distT="0" distB="0" distL="114300" distR="114300" simplePos="0" relativeHeight="251676672" behindDoc="0" locked="0" layoutInCell="1" allowOverlap="1" wp14:anchorId="7155B97F" wp14:editId="00BA285D">
                 <wp:simplePos x="0" y="0"/>
                 <wp:positionH relativeFrom="column">
                   <wp:posOffset>2948553</wp:posOffset>
@@ -1391,7 +1389,7 @@
           </mc:Choice>
           <mc:Fallback>
             <w:pict>
-              <v:rect id="Rectangle 32" o:spid="_x0000_s1027" style="position:absolute;left:0;text-align:left;margin-left:232.15pt;margin-top:8.85pt;width:29.2pt;height:18.75pt;z-index:251676672;visibility:visible;mso-wrap-style:square;mso-width-percent:0;mso-height-percent:0;mso-wrap-distance-left:9pt;mso-wrap-distance-top:0;mso-wrap-distance-right:9pt;mso-wrap-distance-bottom:0;mso-position-horizontal:absolute;mso-position-horizontal-relative:text;mso-position-vertical:absolute;mso-position-vertical-relative:text;mso-width-percent:0;mso-height-percent:0;mso-width-relative:margin;mso-height-relative:margin;v-text-anchor:middle" o:gfxdata="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" fillcolor="#4472c4 [3204]" strokecolor="#1f3763 [1604]" strokeweight="1pt">
+              <v:rect w14:anchorId="7155B97F" id="Rectangle 32" o:spid="_x0000_s1027" style="position:absolute;left:0;text-align:left;margin-left:232.15pt;margin-top:8.85pt;width:29.2pt;height:18.75pt;z-index:251676672;visibility:visible;mso-wrap-style:square;mso-width-percent:0;mso-height-percent:0;mso-wrap-distance-left:9pt;mso-wrap-distance-top:0;mso-wrap-distance-right:9pt;mso-wrap-distance-bottom:0;mso-position-horizontal:absolute;mso-position-horizontal-relative:text;mso-position-vertical:absolute;mso-position-vertical-relative:text;mso-width-percent:0;mso-height-percent:0;mso-width-relative:margin;mso-height-relative:margin;v-text-anchor:middle" o:gfxdata="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" fillcolor="#4472c4 [3204]" strokecolor="#1f3763 [1604]" strokeweight="1pt">
                 <v:textbox>
                   <w:txbxContent>
                     <w:p>
@@ -1428,7 +1426,7 @@
         <mc:AlternateContent>
           <mc:Choice Requires="wps">
             <w:drawing>
-              <wp:anchor distT="0" distB="0" distL="114300" distR="114300" simplePos="0" relativeHeight="251673600" behindDoc="0" locked="0" layoutInCell="1" allowOverlap="1" wp14:anchorId="06164417" wp14:editId="1F3EEA51">
+              <wp:anchor distT="0" distB="0" distL="114300" distR="114300" simplePos="0" relativeHeight="251673600" behindDoc="0" locked="0" layoutInCell="1" allowOverlap="1" wp14:anchorId="00AB2891" wp14:editId="413FFFAB">
                 <wp:simplePos x="0" y="0"/>
                 <wp:positionH relativeFrom="column">
                   <wp:posOffset>708771</wp:posOffset>
@@ -1500,11 +1498,11 @@
           </mc:Choice>
           <mc:Fallback>
             <w:pict>
-              <v:shapetype w14:anchorId="06164417" id="_x0000_t202" coordsize="21600,21600" o:spt="202" path="m,l,21600r21600,l21600,xe">
+              <v:shapetype w14:anchorId="00AB2891" id="_x0000_t202" coordsize="21600,21600" o:spt="202" path="m,l,21600r21600,l21600,xe">
                 <v:stroke joinstyle="miter"/>
                 <v:path gradientshapeok="t" o:connecttype="rect"/>
               </v:shapetype>
-              <v:shape id="Text Box 30" o:spid="_x0000_s1028" type="#_x0000_t202" style="position:absolute;left:0;text-align:left;margin-left:55.8pt;margin-top:7.3pt;width:29.7pt;height:21.9pt;z-index:251673600;visibility:visible;mso-wrap-style:square;mso-width-percent:0;mso-height-percent:0;mso-wrap-distance-left:9pt;mso-wrap-distance-top:0;mso-wrap-distance-right:9pt;mso-wrap-distance-bottom:0;mso-position-horizontal:absolute;mso-position-horizontal-relative:text;mso-position-vertical:absolute;mso-position-vertical-relative:text;mso-width-percent:0;mso-height-percent:0;mso-width-relative:margin;mso-height-relative:margin;v-text-anchor:top" o:gfxdata="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" fillcolor="#92d050" strokeweight=".5pt">
+              <v:shape id="Text Box 30" o:spid="_x0000_s1028" type="#_x0000_t202" style="position:absolute;left:0;text-align:left;margin-left:55.8pt;margin-top:7.3pt;width:29.7pt;height:21.9pt;z-index:251673600;visibility:visible;mso-wrap-style:square;mso-width-percent:0;mso-height-percent:0;mso-wrap-distance-left:9pt;mso-wrap-distance-top:0;mso-wrap-distance-right:9pt;mso-wrap-distance-bottom:0;mso-position-horizontal:absolute;mso-position-horizontal-relative:text;mso-position-vertical:absolute;mso-position-vertical-relative:text;mso-width-percent:0;mso-height-percent:0;mso-width-relative:margin;mso-height-relative:margin;v-text-anchor:top" o:gfxdata="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" fillcolor="#92d050" strokeweight=".5pt">
                 <v:textbox>
                   <w:txbxContent>
                     <w:p>
@@ -1537,7 +1535,7 @@
         <mc:AlternateContent>
           <mc:Choice Requires="wps">
             <w:drawing>
-              <wp:anchor distT="0" distB="0" distL="114300" distR="114300" simplePos="0" relativeHeight="251671552" behindDoc="0" locked="0" layoutInCell="1" allowOverlap="1">
+              <wp:anchor distT="0" distB="0" distL="114300" distR="114300" simplePos="0" relativeHeight="251671552" behindDoc="0" locked="0" layoutInCell="1" allowOverlap="1" wp14:anchorId="4F4022EA" wp14:editId="6A8849CA">
                 <wp:simplePos x="0" y="0"/>
                 <wp:positionH relativeFrom="column">
                   <wp:posOffset>59635</wp:posOffset>
@@ -1617,7 +1615,7 @@
           </mc:Choice>
           <mc:Fallback>
             <w:pict>
-              <v:shape id="Text Box 29" o:spid="_x0000_s1029" type="#_x0000_t202" style="position:absolute;left:0;text-align:left;margin-left:4.7pt;margin-top:8.35pt;width:29.7pt;height:21.9pt;z-index:251671552;visibility:visible;mso-wrap-style:square;mso-width-percent:0;mso-height-percent:0;mso-wrap-distance-left:9pt;mso-wrap-distance-top:0;mso-wrap-distance-right:9pt;mso-wrap-distance-bottom:0;mso-position-horizontal:absolute;mso-position-horizontal-relative:text;mso-position-vertical:absolute;mso-position-vertical-relative:text;mso-width-percent:0;mso-height-percent:0;mso-width-relative:margin;mso-height-relative:margin;v-text-anchor:top" o:gfxdata="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" fillcolor="#4472c4 [3204]" strokeweight=".5pt">
+              <v:shape w14:anchorId="4F4022EA" id="Text Box 29" o:spid="_x0000_s1029" type="#_x0000_t202" style="position:absolute;left:0;text-align:left;margin-left:4.7pt;margin-top:8.35pt;width:29.7pt;height:21.9pt;z-index:251671552;visibility:visible;mso-wrap-style:square;mso-width-percent:0;mso-height-percent:0;mso-wrap-distance-left:9pt;mso-wrap-distance-top:0;mso-wrap-distance-right:9pt;mso-wrap-distance-bottom:0;mso-position-horizontal:absolute;mso-position-horizontal-relative:text;mso-position-vertical:absolute;mso-position-vertical-relative:text;mso-width-percent:0;mso-height-percent:0;mso-width-relative:margin;mso-height-relative:margin;v-text-anchor:top" o:gfxdata="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" fillcolor="#4472c4 [3204]" strokeweight=".5pt">
                 <v:textbox>
                   <w:txbxContent>
                     <w:p>
@@ -1658,7 +1656,7 @@
         <mc:AlternateContent>
           <mc:Choice Requires="wps">
             <w:drawing>
-              <wp:anchor distT="0" distB="0" distL="114300" distR="114300" simplePos="0" relativeHeight="251645952" behindDoc="0" locked="0" layoutInCell="1" allowOverlap="1">
+              <wp:anchor distT="0" distB="0" distL="114300" distR="114300" simplePos="0" relativeHeight="251645952" behindDoc="0" locked="0" layoutInCell="1" allowOverlap="1" wp14:anchorId="0983C1F9" wp14:editId="1EB51D0A">
                 <wp:simplePos x="0" y="0"/>
                 <wp:positionH relativeFrom="column">
                   <wp:posOffset>6350</wp:posOffset>
@@ -1729,7 +1727,7 @@
         <mc:AlternateContent>
           <mc:Choice Requires="wps">
             <w:drawing>
-              <wp:anchor distT="0" distB="0" distL="114300" distR="114300" simplePos="0" relativeHeight="251646976" behindDoc="0" locked="0" layoutInCell="1" allowOverlap="1">
+              <wp:anchor distT="0" distB="0" distL="114300" distR="114300" simplePos="0" relativeHeight="251646976" behindDoc="0" locked="0" layoutInCell="1" allowOverlap="1" wp14:anchorId="2527C939" wp14:editId="025F5937">
                 <wp:simplePos x="0" y="0"/>
                 <wp:positionH relativeFrom="column">
                   <wp:posOffset>675861</wp:posOffset>
@@ -1800,7 +1798,7 @@
         <mc:AlternateContent>
           <mc:Choice Requires="wps">
             <w:drawing>
-              <wp:anchor distT="0" distB="0" distL="114300" distR="114300" simplePos="0" relativeHeight="251651072" behindDoc="0" locked="0" layoutInCell="1" allowOverlap="1">
+              <wp:anchor distT="0" distB="0" distL="114300" distR="114300" simplePos="0" relativeHeight="251651072" behindDoc="0" locked="0" layoutInCell="1" allowOverlap="1" wp14:anchorId="1EEE4DBA" wp14:editId="37289BA2">
                 <wp:simplePos x="0" y="0"/>
                 <wp:positionH relativeFrom="column">
                   <wp:posOffset>2908852</wp:posOffset>
@@ -1880,7 +1878,7 @@
         <mc:AlternateContent>
           <mc:Choice Requires="wps">
             <w:drawing>
-              <wp:anchor distT="0" distB="0" distL="114300" distR="114300" simplePos="0" relativeHeight="251693056" behindDoc="0" locked="0" layoutInCell="1" allowOverlap="1" wp14:anchorId="72383B87" wp14:editId="72509EEE">
+              <wp:anchor distT="0" distB="0" distL="114300" distR="114300" simplePos="0" relativeHeight="251693056" behindDoc="0" locked="0" layoutInCell="1" allowOverlap="1" wp14:anchorId="2BE77623" wp14:editId="69ABDFD9">
                 <wp:simplePos x="0" y="0"/>
                 <wp:positionH relativeFrom="column">
                   <wp:posOffset>728290</wp:posOffset>
@@ -1952,7 +1950,7 @@
           </mc:Choice>
           <mc:Fallback>
             <w:pict>
-              <v:shape w14:anchorId="72383B87" id="Text Box 41" o:spid="_x0000_s1030" type="#_x0000_t202" style="position:absolute;left:0;text-align:left;margin-left:57.35pt;margin-top:138.7pt;width:29.7pt;height:21.9pt;z-index:251693056;visibility:visible;mso-wrap-style:square;mso-width-percent:0;mso-height-percent:0;mso-wrap-distance-left:9pt;mso-wrap-distance-top:0;mso-wrap-distance-right:9pt;mso-wrap-distance-bottom:0;mso-position-horizontal:absolute;mso-position-horizontal-relative:text;mso-position-vertical:absolute;mso-position-vertical-relative:text;mso-width-percent:0;mso-height-percent:0;mso-width-relative:margin;mso-height-relative:margin;v-text-anchor:top" o:gfxdata="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" fillcolor="#4472c4 [3204]" strokeweight=".5pt">
+              <v:shape w14:anchorId="2BE77623" id="Text Box 41" o:spid="_x0000_s1030" type="#_x0000_t202" style="position:absolute;left:0;text-align:left;margin-left:57.35pt;margin-top:138.7pt;width:29.7pt;height:21.9pt;z-index:251693056;visibility:visible;mso-wrap-style:square;mso-width-percent:0;mso-height-percent:0;mso-wrap-distance-left:9pt;mso-wrap-distance-top:0;mso-wrap-distance-right:9pt;mso-wrap-distance-bottom:0;mso-position-horizontal:absolute;mso-position-horizontal-relative:text;mso-position-vertical:absolute;mso-position-vertical-relative:text;mso-width-percent:0;mso-height-percent:0;mso-width-relative:margin;mso-height-relative:margin;v-text-anchor:top" o:gfxdata="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" fillcolor="#4472c4 [3204]" strokeweight=".5pt">
                 <v:textbox>
                   <w:txbxContent>
                     <w:p>
@@ -1986,7 +1984,7 @@
         <mc:AlternateContent>
           <mc:Choice Requires="wps">
             <w:drawing>
-              <wp:anchor distT="0" distB="0" distL="114300" distR="114300" simplePos="0" relativeHeight="251691008" behindDoc="0" locked="0" layoutInCell="1" allowOverlap="1" wp14:anchorId="6E1399B4" wp14:editId="00FC8E99">
+              <wp:anchor distT="0" distB="0" distL="114300" distR="114300" simplePos="0" relativeHeight="251691008" behindDoc="0" locked="0" layoutInCell="1" allowOverlap="1" wp14:anchorId="01B77E73" wp14:editId="777AA37E">
                 <wp:simplePos x="0" y="0"/>
                 <wp:positionH relativeFrom="column">
                   <wp:posOffset>52153</wp:posOffset>
@@ -2058,7 +2056,7 @@
           </mc:Choice>
           <mc:Fallback>
             <w:pict>
-              <v:shape w14:anchorId="6E1399B4" id="Text Box 40" o:spid="_x0000_s1031" type="#_x0000_t202" style="position:absolute;left:0;text-align:left;margin-left:4.1pt;margin-top:137.1pt;width:29.7pt;height:21.9pt;z-index:251691008;visibility:visible;mso-wrap-style:square;mso-width-percent:0;mso-height-percent:0;mso-wrap-distance-left:9pt;mso-wrap-distance-top:0;mso-wrap-distance-right:9pt;mso-wrap-distance-bottom:0;mso-position-horizontal:absolute;mso-position-horizontal-relative:text;mso-position-vertical:absolute;mso-position-vertical-relative:text;mso-width-percent:0;mso-height-percent:0;mso-width-relative:margin;mso-height-relative:margin;v-text-anchor:top" o:gfxdata="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" fillcolor="#4472c4 [3204]" strokeweight=".5pt">
+              <v:shape w14:anchorId="01B77E73" id="Text Box 40" o:spid="_x0000_s1031" type="#_x0000_t202" style="position:absolute;left:0;text-align:left;margin-left:4.1pt;margin-top:137.1pt;width:29.7pt;height:21.9pt;z-index:251691008;visibility:visible;mso-wrap-style:square;mso-width-percent:0;mso-height-percent:0;mso-wrap-distance-left:9pt;mso-wrap-distance-top:0;mso-wrap-distance-right:9pt;mso-wrap-distance-bottom:0;mso-position-horizontal:absolute;mso-position-horizontal-relative:text;mso-position-vertical:absolute;mso-position-vertical-relative:text;mso-width-percent:0;mso-height-percent:0;mso-width-relative:margin;mso-height-relative:margin;v-text-anchor:top" o:gfxdata="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" fillcolor="#4472c4 [3204]" strokeweight=".5pt">
                 <v:textbox>
                   <w:txbxContent>
                     <w:p>
@@ -2092,7 +2090,7 @@
         <mc:AlternateContent>
           <mc:Choice Requires="wps">
             <w:drawing>
-              <wp:anchor distT="0" distB="0" distL="114300" distR="114300" simplePos="0" relativeHeight="251688960" behindDoc="0" locked="0" layoutInCell="1" allowOverlap="1" wp14:anchorId="6E1399B4" wp14:editId="00FC8E99">
+              <wp:anchor distT="0" distB="0" distL="114300" distR="114300" simplePos="0" relativeHeight="251688960" behindDoc="0" locked="0" layoutInCell="1" allowOverlap="1" wp14:anchorId="36DF0EF0" wp14:editId="264CE8D4">
                 <wp:simplePos x="0" y="0"/>
                 <wp:positionH relativeFrom="column">
                   <wp:posOffset>728648</wp:posOffset>
@@ -2164,7 +2162,7 @@
           </mc:Choice>
           <mc:Fallback>
             <w:pict>
-              <v:shape w14:anchorId="6E1399B4" id="Text Box 39" o:spid="_x0000_s1032" type="#_x0000_t202" style="position:absolute;left:0;text-align:left;margin-left:57.35pt;margin-top:95.4pt;width:29.7pt;height:21.9pt;z-index:251688960;visibility:visible;mso-wrap-style:square;mso-width-percent:0;mso-height-percent:0;mso-wrap-distance-left:9pt;mso-wrap-distance-top:0;mso-wrap-distance-right:9pt;mso-wrap-distance-bottom:0;mso-position-horizontal:absolute;mso-position-horizontal-relative:text;mso-position-vertical:absolute;mso-position-vertical-relative:text;mso-width-percent:0;mso-height-percent:0;mso-width-relative:margin;mso-height-relative:margin;v-text-anchor:top" o:gfxdata="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" fillcolor="#4472c4 [3204]" strokeweight=".5pt">
+              <v:shape w14:anchorId="36DF0EF0" id="Text Box 39" o:spid="_x0000_s1032" type="#_x0000_t202" style="position:absolute;left:0;text-align:left;margin-left:57.35pt;margin-top:95.4pt;width:29.7pt;height:21.9pt;z-index:251688960;visibility:visible;mso-wrap-style:square;mso-width-percent:0;mso-height-percent:0;mso-wrap-distance-left:9pt;mso-wrap-distance-top:0;mso-wrap-distance-right:9pt;mso-wrap-distance-bottom:0;mso-position-horizontal:absolute;mso-position-horizontal-relative:text;mso-position-vertical:absolute;mso-position-vertical-relative:text;mso-width-percent:0;mso-height-percent:0;mso-width-relative:margin;mso-height-relative:margin;v-text-anchor:top" o:gfxdata="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" fillcolor="#4472c4 [3204]" strokeweight=".5pt">
                 <v:textbox>
                   <w:txbxContent>
                     <w:p>
@@ -2198,7 +2196,7 @@
         <mc:AlternateContent>
           <mc:Choice Requires="wps">
             <w:drawing>
-              <wp:anchor distT="0" distB="0" distL="114300" distR="114300" simplePos="0" relativeHeight="251686912" behindDoc="0" locked="0" layoutInCell="1" allowOverlap="1" wp14:anchorId="6E1399B4" wp14:editId="00FC8E99">
+              <wp:anchor distT="0" distB="0" distL="114300" distR="114300" simplePos="0" relativeHeight="251686912" behindDoc="0" locked="0" layoutInCell="1" allowOverlap="1" wp14:anchorId="6F8CC61C" wp14:editId="069909C0">
                 <wp:simplePos x="0" y="0"/>
                 <wp:positionH relativeFrom="column">
                   <wp:posOffset>46107</wp:posOffset>
@@ -2277,7 +2275,7 @@
           </mc:Choice>
           <mc:Fallback>
             <w:pict>
-              <v:shape w14:anchorId="6E1399B4" id="Text Box 38" o:spid="_x0000_s1033" type="#_x0000_t202" style="position:absolute;left:0;text-align:left;margin-left:3.65pt;margin-top:95.4pt;width:29.7pt;height:21.9pt;z-index:251686912;visibility:visible;mso-wrap-style:square;mso-width-percent:0;mso-height-percent:0;mso-wrap-distance-left:9pt;mso-wrap-distance-top:0;mso-wrap-distance-right:9pt;mso-wrap-distance-bottom:0;mso-position-horizontal:absolute;mso-position-horizontal-relative:text;mso-position-vertical:absolute;mso-position-vertical-relative:text;mso-width-percent:0;mso-height-percent:0;mso-width-relative:margin;mso-height-relative:margin;v-text-anchor:top" o:gfxdata="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" fillcolor="#4472c4 [3204]" strokeweight=".5pt">
+              <v:shape w14:anchorId="6F8CC61C" id="Text Box 38" o:spid="_x0000_s1033" type="#_x0000_t202" style="position:absolute;left:0;text-align:left;margin-left:3.65pt;margin-top:95.4pt;width:29.7pt;height:21.9pt;z-index:251686912;visibility:visible;mso-wrap-style:square;mso-width-percent:0;mso-height-percent:0;mso-wrap-distance-left:9pt;mso-wrap-distance-top:0;mso-wrap-distance-right:9pt;mso-wrap-distance-bottom:0;mso-position-horizontal:absolute;mso-position-horizontal-relative:text;mso-position-vertical:absolute;mso-position-vertical-relative:text;mso-width-percent:0;mso-height-percent:0;mso-width-relative:margin;mso-height-relative:margin;v-text-anchor:top" o:gfxdata="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" fillcolor="#4472c4 [3204]" strokeweight=".5pt">
                 <v:textbox>
                   <w:txbxContent>
                     <w:p>
@@ -2318,7 +2316,7 @@
         <mc:AlternateContent>
           <mc:Choice Requires="wps">
             <w:drawing>
-              <wp:anchor distT="0" distB="0" distL="114300" distR="114300" simplePos="0" relativeHeight="251684864" behindDoc="0" locked="0" layoutInCell="1" allowOverlap="1" wp14:anchorId="6E1399B4" wp14:editId="00FC8E99">
+              <wp:anchor distT="0" distB="0" distL="114300" distR="114300" simplePos="0" relativeHeight="251684864" behindDoc="0" locked="0" layoutInCell="1" allowOverlap="1" wp14:anchorId="3817BBAE" wp14:editId="0187CD25">
                 <wp:simplePos x="0" y="0"/>
                 <wp:positionH relativeFrom="column">
                   <wp:posOffset>2948057</wp:posOffset>
@@ -2390,7 +2388,7 @@
           </mc:Choice>
           <mc:Fallback>
             <w:pict>
-              <v:shape w14:anchorId="6E1399B4" id="Text Box 37" o:spid="_x0000_s1034" type="#_x0000_t202" style="position:absolute;left:0;text-align:left;margin-left:232.15pt;margin-top:27.05pt;width:29.7pt;height:21.9pt;z-index:251684864;visibility:visible;mso-wrap-style:square;mso-width-percent:0;mso-height-percent:0;mso-wrap-distance-left:9pt;mso-wrap-distance-top:0;mso-wrap-distance-right:9pt;mso-wrap-distance-bottom:0;mso-position-horizontal:absolute;mso-position-horizontal-relative:text;mso-position-vertical:absolute;mso-position-vertical-relative:text;mso-width-percent:0;mso-height-percent:0;mso-width-relative:margin;mso-height-relative:margin;v-text-anchor:top" o:gfxdata="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" fillcolor="#92d050" strokeweight=".5pt">
+              <v:shape w14:anchorId="3817BBAE" id="Text Box 37" o:spid="_x0000_s1034" type="#_x0000_t202" style="position:absolute;left:0;text-align:left;margin-left:232.15pt;margin-top:27.05pt;width:29.7pt;height:21.9pt;z-index:251684864;visibility:visible;mso-wrap-style:square;mso-width-percent:0;mso-height-percent:0;mso-wrap-distance-left:9pt;mso-wrap-distance-top:0;mso-wrap-distance-right:9pt;mso-wrap-distance-bottom:0;mso-position-horizontal:absolute;mso-position-horizontal-relative:text;mso-position-vertical:absolute;mso-position-vertical-relative:text;mso-width-percent:0;mso-height-percent:0;mso-width-relative:margin;mso-height-relative:margin;v-text-anchor:top" o:gfxdata="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" fillcolor="#92d050" strokeweight=".5pt">
                 <v:textbox>
                   <w:txbxContent>
                     <w:p>
@@ -2424,7 +2422,7 @@
         <mc:AlternateContent>
           <mc:Choice Requires="wps">
             <w:drawing>
-              <wp:anchor distT="0" distB="0" distL="114300" distR="114300" simplePos="0" relativeHeight="251682816" behindDoc="0" locked="0" layoutInCell="1" allowOverlap="1" wp14:anchorId="33919172" wp14:editId="728582C6">
+              <wp:anchor distT="0" distB="0" distL="114300" distR="114300" simplePos="0" relativeHeight="251682816" behindDoc="0" locked="0" layoutInCell="1" allowOverlap="1" wp14:anchorId="51D5AA21" wp14:editId="0CEC9BD8">
                 <wp:simplePos x="0" y="0"/>
                 <wp:positionH relativeFrom="column">
                   <wp:posOffset>46190</wp:posOffset>
@@ -2511,7 +2509,7 @@
           </mc:Choice>
           <mc:Fallback>
             <w:pict>
-              <v:rect w14:anchorId="33919172" id="Rectangle 36" o:spid="_x0000_s1035" style="position:absolute;left:0;text-align:left;margin-left:3.65pt;margin-top:28.6pt;width:29.2pt;height:18.75pt;z-index:251682816;visibility:visible;mso-wrap-style:square;mso-width-percent:0;mso-height-percent:0;mso-wrap-distance-left:9pt;mso-wrap-distance-top:0;mso-wrap-distance-right:9pt;mso-wrap-distance-bottom:0;mso-position-horizontal:absolute;mso-position-horizontal-relative:text;mso-position-vertical:absolute;mso-position-vertical-relative:text;mso-width-percent:0;mso-height-percent:0;mso-width-relative:margin;mso-height-relative:margin;v-text-anchor:middle" o:gfxdata="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" fillcolor="#92d050" strokecolor="#1f3763 [1604]" strokeweight="1pt">
+              <v:rect w14:anchorId="51D5AA21" id="Rectangle 36" o:spid="_x0000_s1035" style="position:absolute;left:0;text-align:left;margin-left:3.65pt;margin-top:28.6pt;width:29.2pt;height:18.75pt;z-index:251682816;visibility:visible;mso-wrap-style:square;mso-width-percent:0;mso-height-percent:0;mso-wrap-distance-left:9pt;mso-wrap-distance-top:0;mso-wrap-distance-right:9pt;mso-wrap-distance-bottom:0;mso-position-horizontal:absolute;mso-position-horizontal-relative:text;mso-position-vertical:absolute;mso-position-vertical-relative:text;mso-width-percent:0;mso-height-percent:0;mso-width-relative:margin;mso-height-relative:margin;v-text-anchor:middle" o:gfxdata="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" fillcolor="#92d050" strokecolor="#1f3763 [1604]" strokeweight="1pt">
                 <v:textbox>
                   <w:txbxContent>
                     <w:p>
@@ -2549,7 +2547,7 @@
         <mc:AlternateContent>
           <mc:Choice Requires="wps">
             <w:drawing>
-              <wp:anchor distT="0" distB="0" distL="114300" distR="114300" simplePos="0" relativeHeight="251675648" behindDoc="0" locked="0" layoutInCell="1" allowOverlap="1" wp14:anchorId="06164417" wp14:editId="1F3EEA51">
+              <wp:anchor distT="0" distB="0" distL="114300" distR="114300" simplePos="0" relativeHeight="251675648" behindDoc="0" locked="0" layoutInCell="1" allowOverlap="1" wp14:anchorId="6C2362F7" wp14:editId="24989219">
                 <wp:simplePos x="0" y="0"/>
                 <wp:positionH relativeFrom="column">
                   <wp:posOffset>682487</wp:posOffset>
@@ -2629,7 +2627,7 @@
           </mc:Choice>
           <mc:Fallback>
             <w:pict>
-              <v:shape w14:anchorId="06164417" id="Text Box 31" o:spid="_x0000_s1036" type="#_x0000_t202" style="position:absolute;left:0;text-align:left;margin-left:53.75pt;margin-top:28.65pt;width:32.3pt;height:21.35pt;z-index:251675648;visibility:visible;mso-wrap-style:square;mso-width-percent:0;mso-height-percent:0;mso-wrap-distance-left:9pt;mso-wrap-distance-top:0;mso-wrap-distance-right:9pt;mso-wrap-distance-bottom:0;mso-position-horizontal:absolute;mso-position-horizontal-relative:text;mso-position-vertical:absolute;mso-position-vertical-relative:text;mso-width-percent:0;mso-height-percent:0;mso-width-relative:margin;mso-height-relative:margin;v-text-anchor:top" o:gfxdata="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" fillcolor="#4472c4 [3204]" strokeweight=".5pt">
+              <v:shape w14:anchorId="6C2362F7" id="Text Box 31" o:spid="_x0000_s1036" type="#_x0000_t202" style="position:absolute;left:0;text-align:left;margin-left:53.75pt;margin-top:28.65pt;width:32.3pt;height:21.35pt;z-index:251675648;visibility:visible;mso-wrap-style:square;mso-width-percent:0;mso-height-percent:0;mso-wrap-distance-left:9pt;mso-wrap-distance-top:0;mso-wrap-distance-right:9pt;mso-wrap-distance-bottom:0;mso-position-horizontal:absolute;mso-position-horizontal-relative:text;mso-position-vertical:absolute;mso-position-vertical-relative:text;mso-width-percent:0;mso-height-percent:0;mso-width-relative:margin;mso-height-relative:margin;v-text-anchor:top" o:gfxdata="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" fillcolor="#4472c4 [3204]" strokeweight=".5pt">
                 <v:textbox>
                   <w:txbxContent>
                     <w:p>
@@ -2670,7 +2668,7 @@
         <mc:AlternateContent>
           <mc:Choice Requires="wps">
             <w:drawing>
-              <wp:anchor distT="0" distB="0" distL="114300" distR="114300" simplePos="0" relativeHeight="251648000" behindDoc="0" locked="0" layoutInCell="1" allowOverlap="1">
+              <wp:anchor distT="0" distB="0" distL="114300" distR="114300" simplePos="0" relativeHeight="251648000" behindDoc="0" locked="0" layoutInCell="1" allowOverlap="1" wp14:anchorId="0C298002" wp14:editId="2F2085AC">
                 <wp:simplePos x="0" y="0"/>
                 <wp:positionH relativeFrom="column">
                   <wp:posOffset>6350</wp:posOffset>
@@ -2740,7 +2738,7 @@
         <mc:AlternateContent>
           <mc:Choice Requires="wps">
             <w:drawing>
-              <wp:anchor distT="0" distB="0" distL="114300" distR="114300" simplePos="0" relativeHeight="251663360" behindDoc="0" locked="0" layoutInCell="1" allowOverlap="1">
+              <wp:anchor distT="0" distB="0" distL="114300" distR="114300" simplePos="0" relativeHeight="251663360" behindDoc="0" locked="0" layoutInCell="1" allowOverlap="1" wp14:anchorId="0DB4F320" wp14:editId="71DFCBB8">
                 <wp:simplePos x="0" y="0"/>
                 <wp:positionH relativeFrom="column">
                   <wp:posOffset>2928178</wp:posOffset>
@@ -2810,7 +2808,7 @@
         <mc:AlternateContent>
           <mc:Choice Requires="wps">
             <w:drawing>
-              <wp:anchor distT="0" distB="0" distL="114300" distR="114300" simplePos="0" relativeHeight="251661312" behindDoc="0" locked="0" layoutInCell="1" allowOverlap="1">
+              <wp:anchor distT="0" distB="0" distL="114300" distR="114300" simplePos="0" relativeHeight="251661312" behindDoc="0" locked="0" layoutInCell="1" allowOverlap="1" wp14:anchorId="31973B6B" wp14:editId="11CF4F2A">
                 <wp:simplePos x="0" y="0"/>
                 <wp:positionH relativeFrom="column">
                   <wp:posOffset>2921552</wp:posOffset>
@@ -2880,7 +2878,7 @@
         <mc:AlternateContent>
           <mc:Choice Requires="wps">
             <w:drawing>
-              <wp:anchor distT="0" distB="0" distL="114300" distR="114300" simplePos="0" relativeHeight="251649024" behindDoc="0" locked="0" layoutInCell="1" allowOverlap="1">
+              <wp:anchor distT="0" distB="0" distL="114300" distR="114300" simplePos="0" relativeHeight="251649024" behindDoc="0" locked="0" layoutInCell="1" allowOverlap="1" wp14:anchorId="591CC92F" wp14:editId="405F027D">
                 <wp:simplePos x="0" y="0"/>
                 <wp:positionH relativeFrom="column">
                   <wp:posOffset>669234</wp:posOffset>
@@ -2950,7 +2948,7 @@
         <mc:AlternateContent>
           <mc:Choice Requires="wps">
             <w:drawing>
-              <wp:anchor distT="0" distB="0" distL="114300" distR="114300" simplePos="0" relativeHeight="251653120" behindDoc="0" locked="0" layoutInCell="1" allowOverlap="1">
+              <wp:anchor distT="0" distB="0" distL="114300" distR="114300" simplePos="0" relativeHeight="251653120" behindDoc="0" locked="0" layoutInCell="1" allowOverlap="1" wp14:anchorId="17EF5D43" wp14:editId="54D9A3BD">
                 <wp:simplePos x="0" y="0"/>
                 <wp:positionH relativeFrom="column">
                   <wp:posOffset>2908852</wp:posOffset>
@@ -3020,7 +3018,7 @@
         <mc:AlternateContent>
           <mc:Choice Requires="wps">
             <w:drawing>
-              <wp:anchor distT="0" distB="0" distL="114300" distR="114300" simplePos="0" relativeHeight="251654144" behindDoc="0" locked="0" layoutInCell="1" allowOverlap="1">
+              <wp:anchor distT="0" distB="0" distL="114300" distR="114300" simplePos="0" relativeHeight="251654144" behindDoc="0" locked="0" layoutInCell="1" allowOverlap="1" wp14:anchorId="3C6B5FAE" wp14:editId="7E425DC4">
                 <wp:simplePos x="0" y="0"/>
                 <wp:positionH relativeFrom="column">
                   <wp:posOffset>3571460</wp:posOffset>
@@ -3090,7 +3088,7 @@
         <mc:AlternateContent>
           <mc:Choice Requires="wps">
             <w:drawing>
-              <wp:anchor distT="0" distB="0" distL="114300" distR="114300" simplePos="0" relativeHeight="251657216" behindDoc="0" locked="0" layoutInCell="1" allowOverlap="1">
+              <wp:anchor distT="0" distB="0" distL="114300" distR="114300" simplePos="0" relativeHeight="251657216" behindDoc="0" locked="0" layoutInCell="1" allowOverlap="1" wp14:anchorId="531413F3" wp14:editId="444E32E9">
                 <wp:simplePos x="0" y="0"/>
                 <wp:positionH relativeFrom="column">
                   <wp:posOffset>675861</wp:posOffset>
@@ -3160,7 +3158,7 @@
         <mc:AlternateContent>
           <mc:Choice Requires="wps">
             <w:drawing>
-              <wp:anchor distT="0" distB="0" distL="114300" distR="114300" simplePos="0" relativeHeight="251658240" behindDoc="0" locked="0" layoutInCell="1" allowOverlap="1">
+              <wp:anchor distT="0" distB="0" distL="114300" distR="114300" simplePos="0" relativeHeight="251658240" behindDoc="0" locked="0" layoutInCell="1" allowOverlap="1" wp14:anchorId="0703E220" wp14:editId="3B06920F">
                 <wp:simplePos x="0" y="0"/>
                 <wp:positionH relativeFrom="column">
                   <wp:posOffset>6626</wp:posOffset>
@@ -3230,7 +3228,7 @@
         <mc:AlternateContent>
           <mc:Choice Requires="wps">
             <w:drawing>
-              <wp:anchor distT="0" distB="0" distL="114300" distR="114300" simplePos="0" relativeHeight="251659264" behindDoc="0" locked="0" layoutInCell="1" allowOverlap="1">
+              <wp:anchor distT="0" distB="0" distL="114300" distR="114300" simplePos="0" relativeHeight="251659264" behindDoc="0" locked="0" layoutInCell="1" allowOverlap="1" wp14:anchorId="061E1847" wp14:editId="4B961291">
                 <wp:simplePos x="0" y="0"/>
                 <wp:positionH relativeFrom="column">
                   <wp:posOffset>669234</wp:posOffset>
@@ -3300,7 +3298,7 @@
         <mc:AlternateContent>
           <mc:Choice Requires="wps">
             <w:drawing>
-              <wp:anchor distT="0" distB="0" distL="114300" distR="114300" simplePos="0" relativeHeight="251664384" behindDoc="0" locked="0" layoutInCell="1" allowOverlap="1">
+              <wp:anchor distT="0" distB="0" distL="114300" distR="114300" simplePos="0" relativeHeight="251664384" behindDoc="0" locked="0" layoutInCell="1" allowOverlap="1" wp14:anchorId="5753160C" wp14:editId="2981AE3E">
                 <wp:simplePos x="0" y="0"/>
                 <wp:positionH relativeFrom="column">
                   <wp:posOffset>3571460</wp:posOffset>
@@ -3380,7 +3378,7 @@
         <mc:AlternateContent>
           <mc:Choice Requires="wps">
             <w:drawing>
-              <wp:anchor distT="0" distB="0" distL="114300" distR="114300" simplePos="0" relativeHeight="251680768" behindDoc="0" locked="0" layoutInCell="1" allowOverlap="1" wp14:anchorId="33919172" wp14:editId="728582C6">
+              <wp:anchor distT="0" distB="0" distL="114300" distR="114300" simplePos="0" relativeHeight="251680768" behindDoc="0" locked="0" layoutInCell="1" allowOverlap="1" wp14:anchorId="6F0638DE" wp14:editId="5CC08D44">
                 <wp:simplePos x="0" y="0"/>
                 <wp:positionH relativeFrom="column">
                   <wp:posOffset>3596117</wp:posOffset>
@@ -3464,7 +3462,7 @@
           </mc:Choice>
           <mc:Fallback>
             <w:pict>
-              <v:rect w14:anchorId="33919172" id="Rectangle 34" o:spid="_x0000_s1037" style="position:absolute;left:0;text-align:left;margin-left:283.15pt;margin-top:4.85pt;width:32.85pt;height:20.35pt;z-index:251680768;visibility:visible;mso-wrap-style:square;mso-width-percent:0;mso-height-percent:0;mso-wrap-distance-left:9pt;mso-wrap-distance-top:0;mso-wrap-distance-right:9pt;mso-wrap-distance-bottom:0;mso-position-horizontal:absolute;mso-position-horizontal-relative:text;mso-position-vertical:absolute;mso-position-vertical-relative:text;mso-width-percent:0;mso-height-percent:0;mso-width-relative:margin;mso-height-relative:margin;v-text-anchor:middle" o:gfxdata="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" fillcolor="#4472c4 [3204]" strokecolor="#1f3763 [1604]" strokeweight="1pt">
+              <v:rect w14:anchorId="6F0638DE" id="Rectangle 34" o:spid="_x0000_s1037" style="position:absolute;left:0;text-align:left;margin-left:283.15pt;margin-top:4.85pt;width:32.85pt;height:20.35pt;z-index:251680768;visibility:visible;mso-wrap-style:square;mso-width-percent:0;mso-height-percent:0;mso-wrap-distance-left:9pt;mso-wrap-distance-top:0;mso-wrap-distance-right:9pt;mso-wrap-distance-bottom:0;mso-position-horizontal:absolute;mso-position-horizontal-relative:text;mso-position-vertical:absolute;mso-position-vertical-relative:text;mso-width-percent:0;mso-height-percent:0;mso-width-relative:margin;mso-height-relative:margin;v-text-anchor:middle" o:gfxdata="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" fillcolor="#4472c4 [3204]" strokecolor="#1f3763 [1604]" strokeweight="1pt">
                 <v:textbox>
                   <w:txbxContent>
                     <w:p>
@@ -3501,7 +3499,7 @@
         <mc:AlternateContent>
           <mc:Choice Requires="wps">
             <w:drawing>
-              <wp:anchor distT="0" distB="0" distL="114300" distR="114300" simplePos="0" relativeHeight="251667456" behindDoc="0" locked="0" layoutInCell="1" allowOverlap="1">
+              <wp:anchor distT="0" distB="0" distL="114300" distR="114300" simplePos="0" relativeHeight="251667456" behindDoc="0" locked="0" layoutInCell="1" allowOverlap="1" wp14:anchorId="61F843D7" wp14:editId="0C4F7CA7">
                 <wp:simplePos x="0" y="0"/>
                 <wp:positionH relativeFrom="column">
                   <wp:posOffset>2217270</wp:posOffset>
@@ -3597,7 +3595,7 @@
         <mc:AlternateContent>
           <mc:Choice Requires="wps">
             <w:drawing>
-              <wp:anchor distT="0" distB="0" distL="114300" distR="114300" simplePos="0" relativeHeight="251669504" behindDoc="0" locked="0" layoutInCell="1" allowOverlap="1">
+              <wp:anchor distT="0" distB="0" distL="114300" distR="114300" simplePos="0" relativeHeight="251669504" behindDoc="0" locked="0" layoutInCell="1" allowOverlap="1" wp14:anchorId="606DDB92" wp14:editId="718D6620">
                 <wp:simplePos x="0" y="0"/>
                 <wp:positionH relativeFrom="column">
                   <wp:posOffset>1201271</wp:posOffset>
@@ -3673,7 +3671,7 @@
         <mc:AlternateContent>
           <mc:Choice Requires="wps">
             <w:drawing>
-              <wp:anchor distT="0" distB="0" distL="114300" distR="114300" simplePos="0" relativeHeight="251666432" behindDoc="0" locked="0" layoutInCell="1" allowOverlap="1">
+              <wp:anchor distT="0" distB="0" distL="114300" distR="114300" simplePos="0" relativeHeight="251666432" behindDoc="0" locked="0" layoutInCell="1" allowOverlap="1" wp14:anchorId="5893BDA7" wp14:editId="36DF9C64">
                 <wp:simplePos x="0" y="0"/>
                 <wp:positionH relativeFrom="column">
                   <wp:posOffset>1807098</wp:posOffset>
@@ -3757,7 +3755,7 @@
         <mc:AlternateContent>
           <mc:Choice Requires="wps">
             <w:drawing>
-              <wp:anchor distT="0" distB="0" distL="114300" distR="114300" simplePos="0" relativeHeight="251668480" behindDoc="0" locked="0" layoutInCell="1" allowOverlap="1">
+              <wp:anchor distT="0" distB="0" distL="114300" distR="114300" simplePos="0" relativeHeight="251668480" behindDoc="0" locked="0" layoutInCell="1" allowOverlap="1" wp14:anchorId="3B7F714F" wp14:editId="232ABA65">
                 <wp:simplePos x="0" y="0"/>
                 <wp:positionH relativeFrom="column">
                   <wp:posOffset>2226310</wp:posOffset>
@@ -3827,7 +3825,7 @@
         <mc:AlternateContent>
           <mc:Choice Requires="wps">
             <w:drawing>
-              <wp:anchor distT="0" distB="0" distL="114300" distR="114300" simplePos="0" relativeHeight="251670528" behindDoc="0" locked="0" layoutInCell="1" allowOverlap="1">
+              <wp:anchor distT="0" distB="0" distL="114300" distR="114300" simplePos="0" relativeHeight="251670528" behindDoc="0" locked="0" layoutInCell="1" allowOverlap="1" wp14:anchorId="393D6E3D" wp14:editId="04BAE0D2">
                 <wp:simplePos x="0" y="0"/>
                 <wp:positionH relativeFrom="column">
                   <wp:posOffset>1207247</wp:posOffset>
@@ -3911,7 +3909,7 @@
         <mc:AlternateContent>
           <mc:Choice Requires="wps">
             <w:drawing>
-              <wp:anchor distT="0" distB="0" distL="114300" distR="114300" simplePos="0" relativeHeight="251656192" behindDoc="0" locked="0" layoutInCell="1" allowOverlap="1">
+              <wp:anchor distT="0" distB="0" distL="114300" distR="114300" simplePos="0" relativeHeight="251656192" behindDoc="0" locked="0" layoutInCell="1" allowOverlap="1" wp14:anchorId="104F96C8" wp14:editId="58583CDD">
                 <wp:simplePos x="0" y="0"/>
                 <wp:positionH relativeFrom="column">
                   <wp:posOffset>6350</wp:posOffset>
@@ -3981,7 +3979,7 @@
         <mc:AlternateContent>
           <mc:Choice Requires="wps">
             <w:drawing>
-              <wp:anchor distT="0" distB="0" distL="114300" distR="114300" simplePos="0" relativeHeight="251662336" behindDoc="0" locked="0" layoutInCell="1" allowOverlap="1">
+              <wp:anchor distT="0" distB="0" distL="114300" distR="114300" simplePos="0" relativeHeight="251662336" behindDoc="0" locked="0" layoutInCell="1" allowOverlap="1" wp14:anchorId="4C23CBB1" wp14:editId="144A243D">
                 <wp:simplePos x="0" y="0"/>
                 <wp:positionH relativeFrom="column">
                   <wp:posOffset>3571613</wp:posOffset>
@@ -4051,7 +4049,7 @@
         <mc:AlternateContent>
           <mc:Choice Requires="wps">
             <w:drawing>
-              <wp:anchor distT="0" distB="0" distL="114300" distR="114300" simplePos="0" relativeHeight="251695104" behindDoc="0" locked="0" layoutInCell="1" allowOverlap="1" wp14:anchorId="3C7723C8" wp14:editId="41A47D82">
+              <wp:anchor distT="0" distB="0" distL="114300" distR="114300" simplePos="0" relativeHeight="251695104" behindDoc="0" locked="0" layoutInCell="1" allowOverlap="1" wp14:anchorId="7B5CF0F4" wp14:editId="3794B4B5">
                 <wp:simplePos x="0" y="0"/>
                 <wp:positionH relativeFrom="column">
                   <wp:posOffset>2961281</wp:posOffset>
@@ -4123,7 +4121,7 @@
           </mc:Choice>
           <mc:Fallback>
             <w:pict>
-              <v:shape w14:anchorId="3C7723C8" id="Text Box 42" o:spid="_x0000_s1038" type="#_x0000_t202" style="position:absolute;left:0;text-align:left;margin-left:233.15pt;margin-top:3.85pt;width:29.7pt;height:21.9pt;z-index:251695104;visibility:visible;mso-wrap-style:square;mso-width-percent:0;mso-height-percent:0;mso-wrap-distance-left:9pt;mso-wrap-distance-top:0;mso-wrap-distance-right:9pt;mso-wrap-distance-bottom:0;mso-position-horizontal:absolute;mso-position-horizontal-relative:text;mso-position-vertical:absolute;mso-position-vertical-relative:text;mso-width-percent:0;mso-height-percent:0;mso-width-relative:margin;mso-height-relative:margin;v-text-anchor:top" o:gfxdata="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" fillcolor="#92d050" strokeweight=".5pt">
+              <v:shape w14:anchorId="7B5CF0F4" id="Text Box 42" o:spid="_x0000_s1038" type="#_x0000_t202" style="position:absolute;left:0;text-align:left;margin-left:233.15pt;margin-top:3.85pt;width:29.7pt;height:21.9pt;z-index:251695104;visibility:visible;mso-wrap-style:square;mso-width-percent:0;mso-height-percent:0;mso-wrap-distance-left:9pt;mso-wrap-distance-top:0;mso-wrap-distance-right:9pt;mso-wrap-distance-bottom:0;mso-position-horizontal:absolute;mso-position-horizontal-relative:text;mso-position-vertical:absolute;mso-position-vertical-relative:text;mso-width-percent:0;mso-height-percent:0;mso-width-relative:margin;mso-height-relative:margin;v-text-anchor:top" o:gfxdata="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" fillcolor="#92d050" strokeweight=".5pt">
                 <v:textbox>
                   <w:txbxContent>
                     <w:p>
@@ -4156,7 +4154,7 @@
         <mc:AlternateContent>
           <mc:Choice Requires="wps">
             <w:drawing>
-              <wp:anchor distT="0" distB="0" distL="114300" distR="114300" simplePos="0" relativeHeight="251697152" behindDoc="0" locked="0" layoutInCell="1" allowOverlap="1" wp14:anchorId="7C3BCF20" wp14:editId="1D85ECB2">
+              <wp:anchor distT="0" distB="0" distL="114300" distR="114300" simplePos="0" relativeHeight="251697152" behindDoc="0" locked="0" layoutInCell="1" allowOverlap="1" wp14:anchorId="5EE5452A" wp14:editId="1C9B4C0E">
                 <wp:simplePos x="0" y="0"/>
                 <wp:positionH relativeFrom="column">
                   <wp:posOffset>3610637</wp:posOffset>
@@ -4228,7 +4226,7 @@
           </mc:Choice>
           <mc:Fallback>
             <w:pict>
-              <v:shape w14:anchorId="7C3BCF20" id="Text Box 43" o:spid="_x0000_s1039" type="#_x0000_t202" style="position:absolute;left:0;text-align:left;margin-left:284.3pt;margin-top:4.9pt;width:29.7pt;height:21.9pt;z-index:251697152;visibility:visible;mso-wrap-style:square;mso-width-percent:0;mso-height-percent:0;mso-wrap-distance-left:9pt;mso-wrap-distance-top:0;mso-wrap-distance-right:9pt;mso-wrap-distance-bottom:0;mso-position-horizontal:absolute;mso-position-horizontal-relative:text;mso-position-vertical:absolute;mso-position-vertical-relative:text;mso-width-percent:0;mso-height-percent:0;mso-width-relative:margin;mso-height-relative:margin;v-text-anchor:top" o:gfxdata="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" fillcolor="#92d050" strokeweight=".5pt">
+              <v:shape w14:anchorId="5EE5452A" id="Text Box 43" o:spid="_x0000_s1039" type="#_x0000_t202" style="position:absolute;left:0;text-align:left;margin-left:284.3pt;margin-top:4.9pt;width:29.7pt;height:21.9pt;z-index:251697152;visibility:visible;mso-wrap-style:square;mso-width-percent:0;mso-height-percent:0;mso-wrap-distance-left:9pt;mso-wrap-distance-top:0;mso-wrap-distance-right:9pt;mso-wrap-distance-bottom:0;mso-position-horizontal:absolute;mso-position-horizontal-relative:text;mso-position-vertical:absolute;mso-position-vertical-relative:text;mso-width-percent:0;mso-height-percent:0;mso-width-relative:margin;mso-height-relative:margin;v-text-anchor:top" o:gfxdata="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" fillcolor="#92d050" strokeweight=".5pt">
                 <v:textbox>
                   <w:txbxContent>
                     <w:p>
@@ -4277,7 +4275,7 @@
         <mc:AlternateContent>
           <mc:Choice Requires="wps">
             <w:drawing>
-              <wp:anchor distT="0" distB="0" distL="114300" distR="114300" simplePos="0" relativeHeight="251701248" behindDoc="0" locked="0" layoutInCell="1" allowOverlap="1" wp14:anchorId="7C3BCF20" wp14:editId="1D85ECB2">
+              <wp:anchor distT="0" distB="0" distL="114300" distR="114300" simplePos="0" relativeHeight="251701248" behindDoc="0" locked="0" layoutInCell="1" allowOverlap="1" wp14:anchorId="0CC168DD" wp14:editId="72E0AD77">
                 <wp:simplePos x="0" y="0"/>
                 <wp:positionH relativeFrom="column">
                   <wp:posOffset>3604370</wp:posOffset>
@@ -4349,7 +4347,7 @@
           </mc:Choice>
           <mc:Fallback>
             <w:pict>
-              <v:shape w14:anchorId="7C3BCF20" id="Text Box 45" o:spid="_x0000_s1040" type="#_x0000_t202" style="position:absolute;left:0;text-align:left;margin-left:283.8pt;margin-top:3.75pt;width:29.7pt;height:21.9pt;z-index:251701248;visibility:visible;mso-wrap-style:square;mso-width-percent:0;mso-height-percent:0;mso-wrap-distance-left:9pt;mso-wrap-distance-top:0;mso-wrap-distance-right:9pt;mso-wrap-distance-bottom:0;mso-position-horizontal:absolute;mso-position-horizontal-relative:text;mso-position-vertical:absolute;mso-position-vertical-relative:text;mso-width-percent:0;mso-height-percent:0;mso-width-relative:margin;mso-height-relative:margin;v-text-anchor:top" o:gfxdata="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" fillcolor="#92d050" strokeweight=".5pt">
+              <v:shape w14:anchorId="0CC168DD" id="Text Box 45" o:spid="_x0000_s1040" type="#_x0000_t202" style="position:absolute;left:0;text-align:left;margin-left:283.8pt;margin-top:3.75pt;width:29.7pt;height:21.9pt;z-index:251701248;visibility:visible;mso-wrap-style:square;mso-width-percent:0;mso-height-percent:0;mso-wrap-distance-left:9pt;mso-wrap-distance-top:0;mso-wrap-distance-right:9pt;mso-wrap-distance-bottom:0;mso-position-horizontal:absolute;mso-position-horizontal-relative:text;mso-position-vertical:absolute;mso-position-vertical-relative:text;mso-width-percent:0;mso-height-percent:0;mso-width-relative:margin;mso-height-relative:margin;v-text-anchor:top" o:gfxdata="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" fillcolor="#92d050" strokeweight=".5pt">
                 <v:textbox>
                   <w:txbxContent>
                     <w:p>
@@ -4382,7 +4380,7 @@
         <mc:AlternateContent>
           <mc:Choice Requires="wps">
             <w:drawing>
-              <wp:anchor distT="0" distB="0" distL="114300" distR="114300" simplePos="0" relativeHeight="251699200" behindDoc="0" locked="0" layoutInCell="1" allowOverlap="1" wp14:anchorId="7C3BCF20" wp14:editId="1D85ECB2">
+              <wp:anchor distT="0" distB="0" distL="114300" distR="114300" simplePos="0" relativeHeight="251699200" behindDoc="0" locked="0" layoutInCell="1" allowOverlap="1" wp14:anchorId="306B9D80" wp14:editId="2B86074D">
                 <wp:simplePos x="0" y="0"/>
                 <wp:positionH relativeFrom="column">
                   <wp:posOffset>2968377</wp:posOffset>
@@ -4454,7 +4452,7 @@
           </mc:Choice>
           <mc:Fallback>
             <w:pict>
-              <v:shape w14:anchorId="7C3BCF20" id="Text Box 44" o:spid="_x0000_s1041" type="#_x0000_t202" style="position:absolute;left:0;text-align:left;margin-left:233.75pt;margin-top:2.7pt;width:29.7pt;height:21.9pt;z-index:251699200;visibility:visible;mso-wrap-style:square;mso-width-percent:0;mso-height-percent:0;mso-wrap-distance-left:9pt;mso-wrap-distance-top:0;mso-wrap-distance-right:9pt;mso-wrap-distance-bottom:0;mso-position-horizontal:absolute;mso-position-horizontal-relative:text;mso-position-vertical:absolute;mso-position-vertical-relative:text;mso-width-percent:0;mso-height-percent:0;mso-width-relative:margin;mso-height-relative:margin;v-text-anchor:top" o:gfxdata="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" fillcolor="#92d050" strokeweight=".5pt">
+              <v:shape w14:anchorId="306B9D80" id="Text Box 44" o:spid="_x0000_s1041" type="#_x0000_t202" style="position:absolute;left:0;text-align:left;margin-left:233.75pt;margin-top:2.7pt;width:29.7pt;height:21.9pt;z-index:251699200;visibility:visible;mso-wrap-style:square;mso-width-percent:0;mso-height-percent:0;mso-wrap-distance-left:9pt;mso-wrap-distance-top:0;mso-wrap-distance-right:9pt;mso-wrap-distance-bottom:0;mso-position-horizontal:absolute;mso-position-horizontal-relative:text;mso-position-vertical:absolute;mso-position-vertical-relative:text;mso-width-percent:0;mso-height-percent:0;mso-width-relative:margin;mso-height-relative:margin;v-text-anchor:top" o:gfxdata="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" fillcolor="#92d050" strokeweight=".5pt">
                 <v:textbox>
                   <w:txbxContent>
                     <w:p>
@@ -4642,7 +4640,7 @@
         <mc:AlternateContent>
           <mc:Choice Requires="wps">
             <w:drawing>
-              <wp:anchor distT="0" distB="0" distL="114300" distR="114300" simplePos="0" relativeHeight="251728896" behindDoc="0" locked="0" layoutInCell="1" allowOverlap="1" wp14:anchorId="29ACB1A0" wp14:editId="61271A98">
+              <wp:anchor distT="0" distB="0" distL="114300" distR="114300" simplePos="0" relativeHeight="251728896" behindDoc="0" locked="0" layoutInCell="1" allowOverlap="1" wp14:anchorId="4FD2D99B" wp14:editId="66F2F7D5">
                 <wp:simplePos x="0" y="0"/>
                 <wp:positionH relativeFrom="column">
                   <wp:posOffset>3578087</wp:posOffset>
@@ -4733,7 +4731,7 @@
           </mc:Choice>
           <mc:Fallback>
             <w:pict>
-              <v:rect w14:anchorId="29ACB1A0" id="Rectangle 75" o:spid="_x0000_s1042" style="position:absolute;left:0;text-align:left;margin-left:281.75pt;margin-top:5.9pt;width:33.85pt;height:24.5pt;z-index:251728896;visibility:visible;mso-wrap-style:square;mso-width-percent:0;mso-height-percent:0;mso-wrap-distance-left:9pt;mso-wrap-distance-top:0;mso-wrap-distance-right:9pt;mso-wrap-distance-bottom:0;mso-position-horizontal:absolute;mso-position-horizontal-relative:text;mso-position-vertical:absolute;mso-position-vertical-relative:text;mso-width-percent:0;mso-height-percent:0;mso-width-relative:margin;mso-height-relative:margin;v-text-anchor:middle" o:gfxdata="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" fillcolor="#4472c4 [3204]" strokecolor="#1f3763 [1604]" strokeweight="1pt">
+              <v:rect w14:anchorId="4FD2D99B" id="Rectangle 75" o:spid="_x0000_s1042" style="position:absolute;left:0;text-align:left;margin-left:281.75pt;margin-top:5.9pt;width:33.85pt;height:24.5pt;z-index:251728896;visibility:visible;mso-wrap-style:square;mso-width-percent:0;mso-height-percent:0;mso-wrap-distance-left:9pt;mso-wrap-distance-top:0;mso-wrap-distance-right:9pt;mso-wrap-distance-bottom:0;mso-position-horizontal:absolute;mso-position-horizontal-relative:text;mso-position-vertical:absolute;mso-position-vertical-relative:text;mso-width-percent:0;mso-height-percent:0;mso-width-relative:margin;mso-height-relative:margin;v-text-anchor:middle" o:gfxdata="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" fillcolor="#4472c4 [3204]" strokecolor="#1f3763 [1604]" strokeweight="1pt">
                 <v:textbox>
                   <w:txbxContent>
                     <w:p>
@@ -4776,7 +4774,7 @@
         <mc:AlternateContent>
           <mc:Choice Requires="wps">
             <w:drawing>
-              <wp:anchor distT="0" distB="0" distL="114300" distR="114300" simplePos="0" relativeHeight="251708416" behindDoc="0" locked="0" layoutInCell="1" allowOverlap="1" wp14:anchorId="34342065" wp14:editId="4ECBA11A">
+              <wp:anchor distT="0" distB="0" distL="114300" distR="114300" simplePos="0" relativeHeight="251708416" behindDoc="0" locked="0" layoutInCell="1" allowOverlap="1" wp14:anchorId="121A8F22" wp14:editId="1FF1BC48">
                 <wp:simplePos x="0" y="0"/>
                 <wp:positionH relativeFrom="column">
                   <wp:posOffset>3577590</wp:posOffset>
@@ -4845,7 +4843,7 @@
         <mc:AlternateContent>
           <mc:Choice Requires="wps">
             <w:drawing>
-              <wp:anchor distT="0" distB="0" distL="114300" distR="114300" simplePos="0" relativeHeight="251727872" behindDoc="0" locked="0" layoutInCell="1" allowOverlap="1" wp14:anchorId="74F03730" wp14:editId="3E8216FC">
+              <wp:anchor distT="0" distB="0" distL="114300" distR="114300" simplePos="0" relativeHeight="251727872" behindDoc="0" locked="0" layoutInCell="1" allowOverlap="1" wp14:anchorId="17D0E116" wp14:editId="4357D50B">
                 <wp:simplePos x="0" y="0"/>
                 <wp:positionH relativeFrom="column">
                   <wp:posOffset>2948553</wp:posOffset>
@@ -4929,7 +4927,7 @@
           </mc:Choice>
           <mc:Fallback>
             <w:pict>
-              <v:rect w14:anchorId="74F03730" id="Rectangle 77" o:spid="_x0000_s1043" style="position:absolute;left:0;text-align:left;margin-left:232.15pt;margin-top:8.85pt;width:29.2pt;height:18.75pt;z-index:251727872;visibility:visible;mso-wrap-style:square;mso-width-percent:0;mso-height-percent:0;mso-wrap-distance-left:9pt;mso-wrap-distance-top:0;mso-wrap-distance-right:9pt;mso-wrap-distance-bottom:0;mso-position-horizontal:absolute;mso-position-horizontal-relative:text;mso-position-vertical:absolute;mso-position-vertical-relative:text;mso-width-percent:0;mso-height-percent:0;mso-width-relative:margin;mso-height-relative:margin;v-text-anchor:middle" o:gfxdata="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" fillcolor="#4472c4 [3204]" strokecolor="#1f3763 [1604]" strokeweight="1pt">
+              <v:rect w14:anchorId="17D0E116" id="Rectangle 77" o:spid="_x0000_s1043" style="position:absolute;left:0;text-align:left;margin-left:232.15pt;margin-top:8.85pt;width:29.2pt;height:18.75pt;z-index:251727872;visibility:visible;mso-wrap-style:square;mso-width-percent:0;mso-height-percent:0;mso-wrap-distance-left:9pt;mso-wrap-distance-top:0;mso-wrap-distance-right:9pt;mso-wrap-distance-bottom:0;mso-position-horizontal:absolute;mso-position-horizontal-relative:text;mso-position-vertical:absolute;mso-position-vertical-relative:text;mso-width-percent:0;mso-height-percent:0;mso-width-relative:margin;mso-height-relative:margin;v-text-anchor:middle" o:gfxdata="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" fillcolor="#4472c4 [3204]" strokecolor="#1f3763 [1604]" strokeweight="1pt">
                 <v:textbox>
                   <w:txbxContent>
                     <w:p>
@@ -4965,7 +4963,7 @@
         <mc:AlternateContent>
           <mc:Choice Requires="wps">
             <w:drawing>
-              <wp:anchor distT="0" distB="0" distL="114300" distR="114300" simplePos="0" relativeHeight="251725824" behindDoc="0" locked="0" layoutInCell="1" allowOverlap="1" wp14:anchorId="1FB8A6C7" wp14:editId="09E2E2FC">
+              <wp:anchor distT="0" distB="0" distL="114300" distR="114300" simplePos="0" relativeHeight="251725824" behindDoc="0" locked="0" layoutInCell="1" allowOverlap="1" wp14:anchorId="1B94EED9" wp14:editId="3B9BCB3B">
                 <wp:simplePos x="0" y="0"/>
                 <wp:positionH relativeFrom="column">
                   <wp:posOffset>708771</wp:posOffset>
@@ -5037,7 +5035,7 @@
           </mc:Choice>
           <mc:Fallback>
             <w:pict>
-              <v:shape w14:anchorId="1FB8A6C7" id="Text Box 78" o:spid="_x0000_s1044" type="#_x0000_t202" style="position:absolute;left:0;text-align:left;margin-left:55.8pt;margin-top:7.3pt;width:29.7pt;height:21.9pt;z-index:251725824;visibility:visible;mso-wrap-style:square;mso-width-percent:0;mso-height-percent:0;mso-wrap-distance-left:9pt;mso-wrap-distance-top:0;mso-wrap-distance-right:9pt;mso-wrap-distance-bottom:0;mso-position-horizontal:absolute;mso-position-horizontal-relative:text;mso-position-vertical:absolute;mso-position-vertical-relative:text;mso-width-percent:0;mso-height-percent:0;mso-width-relative:margin;mso-height-relative:margin;v-text-anchor:top" o:gfxdata="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" fillcolor="#92d050" strokeweight=".5pt">
+              <v:shape w14:anchorId="1B94EED9" id="Text Box 78" o:spid="_x0000_s1044" type="#_x0000_t202" style="position:absolute;left:0;text-align:left;margin-left:55.8pt;margin-top:7.3pt;width:29.7pt;height:21.9pt;z-index:251725824;visibility:visible;mso-wrap-style:square;mso-width-percent:0;mso-height-percent:0;mso-wrap-distance-left:9pt;mso-wrap-distance-top:0;mso-wrap-distance-right:9pt;mso-wrap-distance-bottom:0;mso-position-horizontal:absolute;mso-position-horizontal-relative:text;mso-position-vertical:absolute;mso-position-vertical-relative:text;mso-width-percent:0;mso-height-percent:0;mso-width-relative:margin;mso-height-relative:margin;v-text-anchor:top" o:gfxdata="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" fillcolor="#92d050" strokeweight=".5pt">
                 <v:textbox>
                   <w:txbxContent>
                     <w:p>
@@ -5069,7 +5067,7 @@
         <mc:AlternateContent>
           <mc:Choice Requires="wps">
             <w:drawing>
-              <wp:anchor distT="0" distB="0" distL="114300" distR="114300" simplePos="0" relativeHeight="251724800" behindDoc="0" locked="0" layoutInCell="1" allowOverlap="1" wp14:anchorId="602A83FC" wp14:editId="5A163B5A">
+              <wp:anchor distT="0" distB="0" distL="114300" distR="114300" simplePos="0" relativeHeight="251724800" behindDoc="0" locked="0" layoutInCell="1" allowOverlap="1" wp14:anchorId="62D06C73" wp14:editId="70DD65B2">
                 <wp:simplePos x="0" y="0"/>
                 <wp:positionH relativeFrom="column">
                   <wp:posOffset>59635</wp:posOffset>
@@ -5149,7 +5147,7 @@
           </mc:Choice>
           <mc:Fallback>
             <w:pict>
-              <v:shape w14:anchorId="602A83FC" id="Text Box 79" o:spid="_x0000_s1045" type="#_x0000_t202" style="position:absolute;left:0;text-align:left;margin-left:4.7pt;margin-top:8.35pt;width:29.7pt;height:21.9pt;z-index:251724800;visibility:visible;mso-wrap-style:square;mso-width-percent:0;mso-height-percent:0;mso-wrap-distance-left:9pt;mso-wrap-distance-top:0;mso-wrap-distance-right:9pt;mso-wrap-distance-bottom:0;mso-position-horizontal:absolute;mso-position-horizontal-relative:text;mso-position-vertical:absolute;mso-position-vertical-relative:text;mso-width-percent:0;mso-height-percent:0;mso-width-relative:margin;mso-height-relative:margin;v-text-anchor:top" o:gfxdata="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" fillcolor="#92d050" strokeweight=".5pt">
+              <v:shape w14:anchorId="62D06C73" id="Text Box 79" o:spid="_x0000_s1045" type="#_x0000_t202" style="position:absolute;left:0;text-align:left;margin-left:4.7pt;margin-top:8.35pt;width:29.7pt;height:21.9pt;z-index:251724800;visibility:visible;mso-wrap-style:square;mso-width-percent:0;mso-height-percent:0;mso-wrap-distance-left:9pt;mso-wrap-distance-top:0;mso-wrap-distance-right:9pt;mso-wrap-distance-bottom:0;mso-position-horizontal:absolute;mso-position-horizontal-relative:text;mso-position-vertical:absolute;mso-position-vertical-relative:text;mso-width-percent:0;mso-height-percent:0;mso-width-relative:margin;mso-height-relative:margin;v-text-anchor:top" o:gfxdata="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" fillcolor="#92d050" strokeweight=".5pt">
                 <v:textbox>
                   <w:txbxContent>
                     <w:p>
@@ -5189,7 +5187,7 @@
         <mc:AlternateContent>
           <mc:Choice Requires="wps">
             <w:drawing>
-              <wp:anchor distT="0" distB="0" distL="114300" distR="114300" simplePos="0" relativeHeight="251703296" behindDoc="0" locked="0" layoutInCell="1" allowOverlap="1" wp14:anchorId="21EFDF9D" wp14:editId="0A623D71">
+              <wp:anchor distT="0" distB="0" distL="114300" distR="114300" simplePos="0" relativeHeight="251703296" behindDoc="0" locked="0" layoutInCell="1" allowOverlap="1" wp14:anchorId="78934968" wp14:editId="457422C7">
                 <wp:simplePos x="0" y="0"/>
                 <wp:positionH relativeFrom="column">
                   <wp:posOffset>6350</wp:posOffset>
@@ -5259,7 +5257,7 @@
         <mc:AlternateContent>
           <mc:Choice Requires="wps">
             <w:drawing>
-              <wp:anchor distT="0" distB="0" distL="114300" distR="114300" simplePos="0" relativeHeight="251704320" behindDoc="0" locked="0" layoutInCell="1" allowOverlap="1" wp14:anchorId="75DBBC63" wp14:editId="09D725D8">
+              <wp:anchor distT="0" distB="0" distL="114300" distR="114300" simplePos="0" relativeHeight="251704320" behindDoc="0" locked="0" layoutInCell="1" allowOverlap="1" wp14:anchorId="1366F9D9" wp14:editId="708BAD3B">
                 <wp:simplePos x="0" y="0"/>
                 <wp:positionH relativeFrom="column">
                   <wp:posOffset>675861</wp:posOffset>
@@ -5329,7 +5327,7 @@
         <mc:AlternateContent>
           <mc:Choice Requires="wps">
             <w:drawing>
-              <wp:anchor distT="0" distB="0" distL="114300" distR="114300" simplePos="0" relativeHeight="251707392" behindDoc="0" locked="0" layoutInCell="1" allowOverlap="1" wp14:anchorId="1DD376F5" wp14:editId="54876447">
+              <wp:anchor distT="0" distB="0" distL="114300" distR="114300" simplePos="0" relativeHeight="251707392" behindDoc="0" locked="0" layoutInCell="1" allowOverlap="1" wp14:anchorId="3981A180" wp14:editId="3D1D8916">
                 <wp:simplePos x="0" y="0"/>
                 <wp:positionH relativeFrom="column">
                   <wp:posOffset>2908852</wp:posOffset>
@@ -5408,7 +5406,7 @@
         <mc:AlternateContent>
           <mc:Choice Requires="wps">
             <w:drawing>
-              <wp:anchor distT="0" distB="0" distL="114300" distR="114300" simplePos="0" relativeHeight="251736064" behindDoc="0" locked="0" layoutInCell="1" allowOverlap="1" wp14:anchorId="691ED860" wp14:editId="5F5FB9E2">
+              <wp:anchor distT="0" distB="0" distL="114300" distR="114300" simplePos="0" relativeHeight="251736064" behindDoc="0" locked="0" layoutInCell="1" allowOverlap="1" wp14:anchorId="3120E5D0" wp14:editId="561D27B7">
                 <wp:simplePos x="0" y="0"/>
                 <wp:positionH relativeFrom="column">
                   <wp:posOffset>728290</wp:posOffset>
@@ -5480,7 +5478,7 @@
           </mc:Choice>
           <mc:Fallback>
             <w:pict>
-              <v:shape w14:anchorId="691ED860" id="Text Box 83" o:spid="_x0000_s1046" type="#_x0000_t202" style="position:absolute;left:0;text-align:left;margin-left:57.35pt;margin-top:138.7pt;width:29.7pt;height:21.9pt;z-index:251736064;visibility:visible;mso-wrap-style:square;mso-width-percent:0;mso-height-percent:0;mso-wrap-distance-left:9pt;mso-wrap-distance-top:0;mso-wrap-distance-right:9pt;mso-wrap-distance-bottom:0;mso-position-horizontal:absolute;mso-position-horizontal-relative:text;mso-position-vertical:absolute;mso-position-vertical-relative:text;mso-width-percent:0;mso-height-percent:0;mso-width-relative:margin;mso-height-relative:margin;v-text-anchor:top" o:gfxdata="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" fillcolor="#92d050" strokeweight=".5pt">
+              <v:shape w14:anchorId="3120E5D0" id="Text Box 83" o:spid="_x0000_s1046" type="#_x0000_t202" style="position:absolute;left:0;text-align:left;margin-left:57.35pt;margin-top:138.7pt;width:29.7pt;height:21.9pt;z-index:251736064;visibility:visible;mso-wrap-style:square;mso-width-percent:0;mso-height-percent:0;mso-wrap-distance-left:9pt;mso-wrap-distance-top:0;mso-wrap-distance-right:9pt;mso-wrap-distance-bottom:0;mso-position-horizontal:absolute;mso-position-horizontal-relative:text;mso-position-vertical:absolute;mso-position-vertical-relative:text;mso-width-percent:0;mso-height-percent:0;mso-width-relative:margin;mso-height-relative:margin;v-text-anchor:top" o:gfxdata="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" fillcolor="#92d050" strokeweight=".5pt">
                 <v:textbox>
                   <w:txbxContent>
                     <w:p>
@@ -5513,7 +5511,7 @@
         <mc:AlternateContent>
           <mc:Choice Requires="wps">
             <w:drawing>
-              <wp:anchor distT="0" distB="0" distL="114300" distR="114300" simplePos="0" relativeHeight="251735040" behindDoc="0" locked="0" layoutInCell="1" allowOverlap="1" wp14:anchorId="766AF93A" wp14:editId="00E81604">
+              <wp:anchor distT="0" distB="0" distL="114300" distR="114300" simplePos="0" relativeHeight="251735040" behindDoc="0" locked="0" layoutInCell="1" allowOverlap="1" wp14:anchorId="37897870" wp14:editId="2FDE3C2D">
                 <wp:simplePos x="0" y="0"/>
                 <wp:positionH relativeFrom="column">
                   <wp:posOffset>52153</wp:posOffset>
@@ -5585,7 +5583,7 @@
           </mc:Choice>
           <mc:Fallback>
             <w:pict>
-              <v:shape w14:anchorId="766AF93A" id="Text Box 84" o:spid="_x0000_s1047" type="#_x0000_t202" style="position:absolute;left:0;text-align:left;margin-left:4.1pt;margin-top:137.1pt;width:29.7pt;height:21.9pt;z-index:251735040;visibility:visible;mso-wrap-style:square;mso-width-percent:0;mso-height-percent:0;mso-wrap-distance-left:9pt;mso-wrap-distance-top:0;mso-wrap-distance-right:9pt;mso-wrap-distance-bottom:0;mso-position-horizontal:absolute;mso-position-horizontal-relative:text;mso-position-vertical:absolute;mso-position-vertical-relative:text;mso-width-percent:0;mso-height-percent:0;mso-width-relative:margin;mso-height-relative:margin;v-text-anchor:top" o:gfxdata="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" fillcolor="#92d050" strokeweight=".5pt">
+              <v:shape w14:anchorId="37897870" id="Text Box 84" o:spid="_x0000_s1047" type="#_x0000_t202" style="position:absolute;left:0;text-align:left;margin-left:4.1pt;margin-top:137.1pt;width:29.7pt;height:21.9pt;z-index:251735040;visibility:visible;mso-wrap-style:square;mso-width-percent:0;mso-height-percent:0;mso-wrap-distance-left:9pt;mso-wrap-distance-top:0;mso-wrap-distance-right:9pt;mso-wrap-distance-bottom:0;mso-position-horizontal:absolute;mso-position-horizontal-relative:text;mso-position-vertical:absolute;mso-position-vertical-relative:text;mso-width-percent:0;mso-height-percent:0;mso-width-relative:margin;mso-height-relative:margin;v-text-anchor:top" o:gfxdata="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" fillcolor="#92d050" strokeweight=".5pt">
                 <v:textbox>
                   <w:txbxContent>
                     <w:p>
@@ -5618,7 +5616,7 @@
         <mc:AlternateContent>
           <mc:Choice Requires="wps">
             <w:drawing>
-              <wp:anchor distT="0" distB="0" distL="114300" distR="114300" simplePos="0" relativeHeight="251730944" behindDoc="0" locked="0" layoutInCell="1" allowOverlap="1" wp14:anchorId="35CB8E9A" wp14:editId="5D2A72D9">
+              <wp:anchor distT="0" distB="0" distL="114300" distR="114300" simplePos="0" relativeHeight="251730944" behindDoc="0" locked="0" layoutInCell="1" allowOverlap="1" wp14:anchorId="7BB75BDE" wp14:editId="444C4577">
                 <wp:simplePos x="0" y="0"/>
                 <wp:positionH relativeFrom="column">
                   <wp:posOffset>46190</wp:posOffset>
@@ -5705,7 +5703,7 @@
           </mc:Choice>
           <mc:Fallback>
             <w:pict>
-              <v:rect w14:anchorId="35CB8E9A" id="Rectangle 88" o:spid="_x0000_s1048" style="position:absolute;left:0;text-align:left;margin-left:3.65pt;margin-top:28.6pt;width:29.2pt;height:18.75pt;z-index:251730944;visibility:visible;mso-wrap-style:square;mso-width-percent:0;mso-height-percent:0;mso-wrap-distance-left:9pt;mso-wrap-distance-top:0;mso-wrap-distance-right:9pt;mso-wrap-distance-bottom:0;mso-position-horizontal:absolute;mso-position-horizontal-relative:text;mso-position-vertical:absolute;mso-position-vertical-relative:text;mso-width-percent:0;mso-height-percent:0;mso-width-relative:margin;mso-height-relative:margin;v-text-anchor:middle" o:gfxdata="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" fillcolor="#92d050" strokecolor="#1f3763 [1604]" strokeweight="1pt">
+              <v:rect w14:anchorId="7BB75BDE" id="Rectangle 88" o:spid="_x0000_s1048" style="position:absolute;left:0;text-align:left;margin-left:3.65pt;margin-top:28.6pt;width:29.2pt;height:18.75pt;z-index:251730944;visibility:visible;mso-wrap-style:square;mso-width-percent:0;mso-height-percent:0;mso-wrap-distance-left:9pt;mso-wrap-distance-top:0;mso-wrap-distance-right:9pt;mso-wrap-distance-bottom:0;mso-position-horizontal:absolute;mso-position-horizontal-relative:text;mso-position-vertical:absolute;mso-position-vertical-relative:text;mso-width-percent:0;mso-height-percent:0;mso-width-relative:margin;mso-height-relative:margin;v-text-anchor:middle" o:gfxdata="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" fillcolor="#92d050" strokecolor="#1f3763 [1604]" strokeweight="1pt">
                 <v:textbox>
                   <w:txbxContent>
                     <w:p>
@@ -5742,7 +5740,7 @@
         <mc:AlternateContent>
           <mc:Choice Requires="wps">
             <w:drawing>
-              <wp:anchor distT="0" distB="0" distL="114300" distR="114300" simplePos="0" relativeHeight="251726848" behindDoc="0" locked="0" layoutInCell="1" allowOverlap="1" wp14:anchorId="4084E4EB" wp14:editId="454EEF66">
+              <wp:anchor distT="0" distB="0" distL="114300" distR="114300" simplePos="0" relativeHeight="251726848" behindDoc="0" locked="0" layoutInCell="1" allowOverlap="1" wp14:anchorId="3D11BCC6" wp14:editId="6C83C9E6">
                 <wp:simplePos x="0" y="0"/>
                 <wp:positionH relativeFrom="column">
                   <wp:posOffset>682487</wp:posOffset>
@@ -5822,7 +5820,7 @@
           </mc:Choice>
           <mc:Fallback>
             <w:pict>
-              <v:shape w14:anchorId="4084E4EB" id="Text Box 89" o:spid="_x0000_s1049" type="#_x0000_t202" style="position:absolute;left:0;text-align:left;margin-left:53.75pt;margin-top:28.65pt;width:32.3pt;height:21.35pt;z-index:251726848;visibility:visible;mso-wrap-style:square;mso-width-percent:0;mso-height-percent:0;mso-wrap-distance-left:9pt;mso-wrap-distance-top:0;mso-wrap-distance-right:9pt;mso-wrap-distance-bottom:0;mso-position-horizontal:absolute;mso-position-horizontal-relative:text;mso-position-vertical:absolute;mso-position-vertical-relative:text;mso-width-percent:0;mso-height-percent:0;mso-width-relative:margin;mso-height-relative:margin;v-text-anchor:top" o:gfxdata="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" fillcolor="#92d050" strokeweight=".5pt">
+              <v:shape w14:anchorId="3D11BCC6" id="Text Box 89" o:spid="_x0000_s1049" type="#_x0000_t202" style="position:absolute;left:0;text-align:left;margin-left:53.75pt;margin-top:28.65pt;width:32.3pt;height:21.35pt;z-index:251726848;visibility:visible;mso-wrap-style:square;mso-width-percent:0;mso-height-percent:0;mso-wrap-distance-left:9pt;mso-wrap-distance-top:0;mso-wrap-distance-right:9pt;mso-wrap-distance-bottom:0;mso-position-horizontal:absolute;mso-position-horizontal-relative:text;mso-position-vertical:absolute;mso-position-vertical-relative:text;mso-width-percent:0;mso-height-percent:0;mso-width-relative:margin;mso-height-relative:margin;v-text-anchor:top" o:gfxdata="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" fillcolor="#92d050" strokeweight=".5pt">
                 <v:textbox>
                   <w:txbxContent>
                     <w:p>
@@ -5862,7 +5860,7 @@
         <mc:AlternateContent>
           <mc:Choice Requires="wps">
             <w:drawing>
-              <wp:anchor distT="0" distB="0" distL="114300" distR="114300" simplePos="0" relativeHeight="251705344" behindDoc="0" locked="0" layoutInCell="1" allowOverlap="1" wp14:anchorId="004308B4" wp14:editId="26B1A368">
+              <wp:anchor distT="0" distB="0" distL="114300" distR="114300" simplePos="0" relativeHeight="251705344" behindDoc="0" locked="0" layoutInCell="1" allowOverlap="1" wp14:anchorId="16E571D2" wp14:editId="7B4C431A">
                 <wp:simplePos x="0" y="0"/>
                 <wp:positionH relativeFrom="column">
                   <wp:posOffset>6350</wp:posOffset>
@@ -5931,7 +5929,7 @@
         <mc:AlternateContent>
           <mc:Choice Requires="wps">
             <w:drawing>
-              <wp:anchor distT="0" distB="0" distL="114300" distR="114300" simplePos="0" relativeHeight="251717632" behindDoc="0" locked="0" layoutInCell="1" allowOverlap="1" wp14:anchorId="07D6813C" wp14:editId="4B28A25A">
+              <wp:anchor distT="0" distB="0" distL="114300" distR="114300" simplePos="0" relativeHeight="251717632" behindDoc="0" locked="0" layoutInCell="1" allowOverlap="1" wp14:anchorId="37B73707" wp14:editId="0AC6E7AE">
                 <wp:simplePos x="0" y="0"/>
                 <wp:positionH relativeFrom="column">
                   <wp:posOffset>2928178</wp:posOffset>
@@ -6000,7 +5998,7 @@
         <mc:AlternateContent>
           <mc:Choice Requires="wps">
             <w:drawing>
-              <wp:anchor distT="0" distB="0" distL="114300" distR="114300" simplePos="0" relativeHeight="251706368" behindDoc="0" locked="0" layoutInCell="1" allowOverlap="1" wp14:anchorId="7CB4A961" wp14:editId="39D2F69C">
+              <wp:anchor distT="0" distB="0" distL="114300" distR="114300" simplePos="0" relativeHeight="251706368" behindDoc="0" locked="0" layoutInCell="1" allowOverlap="1" wp14:anchorId="0BB2B36A" wp14:editId="61999BA2">
                 <wp:simplePos x="0" y="0"/>
                 <wp:positionH relativeFrom="column">
                   <wp:posOffset>669234</wp:posOffset>
@@ -6069,7 +6067,7 @@
         <mc:AlternateContent>
           <mc:Choice Requires="wps">
             <w:drawing>
-              <wp:anchor distT="0" distB="0" distL="114300" distR="114300" simplePos="0" relativeHeight="251709440" behindDoc="0" locked="0" layoutInCell="1" allowOverlap="1" wp14:anchorId="6D4B88A0" wp14:editId="05C546AF">
+              <wp:anchor distT="0" distB="0" distL="114300" distR="114300" simplePos="0" relativeHeight="251709440" behindDoc="0" locked="0" layoutInCell="1" allowOverlap="1" wp14:anchorId="5CF4838C" wp14:editId="2B6768B4">
                 <wp:simplePos x="0" y="0"/>
                 <wp:positionH relativeFrom="column">
                   <wp:posOffset>2908852</wp:posOffset>
@@ -6138,7 +6136,7 @@
         <mc:AlternateContent>
           <mc:Choice Requires="wps">
             <w:drawing>
-              <wp:anchor distT="0" distB="0" distL="114300" distR="114300" simplePos="0" relativeHeight="251712512" behindDoc="0" locked="0" layoutInCell="1" allowOverlap="1" wp14:anchorId="3EA3005A" wp14:editId="0E515244">
+              <wp:anchor distT="0" distB="0" distL="114300" distR="114300" simplePos="0" relativeHeight="251712512" behindDoc="0" locked="0" layoutInCell="1" allowOverlap="1" wp14:anchorId="392888DF" wp14:editId="6317B7CA">
                 <wp:simplePos x="0" y="0"/>
                 <wp:positionH relativeFrom="column">
                   <wp:posOffset>675861</wp:posOffset>
@@ -6207,7 +6205,7 @@
         <mc:AlternateContent>
           <mc:Choice Requires="wps">
             <w:drawing>
-              <wp:anchor distT="0" distB="0" distL="114300" distR="114300" simplePos="0" relativeHeight="251714560" behindDoc="0" locked="0" layoutInCell="1" allowOverlap="1" wp14:anchorId="2C4C18B8" wp14:editId="7E5D1F82">
+              <wp:anchor distT="0" distB="0" distL="114300" distR="114300" simplePos="0" relativeHeight="251714560" behindDoc="0" locked="0" layoutInCell="1" allowOverlap="1" wp14:anchorId="1FF2A5FD" wp14:editId="3AD69A13">
                 <wp:simplePos x="0" y="0"/>
                 <wp:positionH relativeFrom="column">
                   <wp:posOffset>669234</wp:posOffset>
@@ -6276,7 +6274,7 @@
         <mc:AlternateContent>
           <mc:Choice Requires="wps">
             <w:drawing>
-              <wp:anchor distT="0" distB="0" distL="114300" distR="114300" simplePos="0" relativeHeight="251718656" behindDoc="0" locked="0" layoutInCell="1" allowOverlap="1" wp14:anchorId="558EC82B" wp14:editId="61A202E5">
+              <wp:anchor distT="0" distB="0" distL="114300" distR="114300" simplePos="0" relativeHeight="251718656" behindDoc="0" locked="0" layoutInCell="1" allowOverlap="1" wp14:anchorId="55E1A976" wp14:editId="4D2EF68C">
                 <wp:simplePos x="0" y="0"/>
                 <wp:positionH relativeFrom="column">
                   <wp:posOffset>3571460</wp:posOffset>
@@ -6355,7 +6353,7 @@
         <mc:AlternateContent>
           <mc:Choice Requires="wps">
             <w:drawing>
-              <wp:anchor distT="0" distB="0" distL="114300" distR="114300" simplePos="0" relativeHeight="251731968" behindDoc="0" locked="0" layoutInCell="1" allowOverlap="1" wp14:anchorId="109F0D20" wp14:editId="40C73867">
+              <wp:anchor distT="0" distB="0" distL="114300" distR="114300" simplePos="0" relativeHeight="251731968" behindDoc="0" locked="0" layoutInCell="1" allowOverlap="1" wp14:anchorId="1DB53B2B" wp14:editId="4CABA016">
                 <wp:simplePos x="0" y="0"/>
                 <wp:positionH relativeFrom="column">
                   <wp:posOffset>2941984</wp:posOffset>
@@ -6427,7 +6425,7 @@
           </mc:Choice>
           <mc:Fallback>
             <w:pict>
-              <v:shape w14:anchorId="109F0D20" id="Text Box 87" o:spid="_x0000_s1050" type="#_x0000_t202" style="position:absolute;left:0;text-align:left;margin-left:231.65pt;margin-top:12.35pt;width:28.15pt;height:21.4pt;z-index:251731968;visibility:visible;mso-wrap-style:square;mso-width-percent:0;mso-height-percent:0;mso-wrap-distance-left:9pt;mso-wrap-distance-top:0;mso-wrap-distance-right:9pt;mso-wrap-distance-bottom:0;mso-position-horizontal:absolute;mso-position-horizontal-relative:text;mso-position-vertical:absolute;mso-position-vertical-relative:text;mso-width-percent:0;mso-height-percent:0;mso-width-relative:margin;mso-height-relative:margin;v-text-anchor:top" o:gfxdata="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" fillcolor="#92d050" strokeweight=".5pt">
+              <v:shape w14:anchorId="1DB53B2B" id="Text Box 87" o:spid="_x0000_s1050" type="#_x0000_t202" style="position:absolute;left:0;text-align:left;margin-left:231.65pt;margin-top:12.35pt;width:28.15pt;height:21.4pt;z-index:251731968;visibility:visible;mso-wrap-style:square;mso-width-percent:0;mso-height-percent:0;mso-wrap-distance-left:9pt;mso-wrap-distance-top:0;mso-wrap-distance-right:9pt;mso-wrap-distance-bottom:0;mso-position-horizontal:absolute;mso-position-horizontal-relative:text;mso-position-vertical:absolute;mso-position-vertical-relative:text;mso-width-percent:0;mso-height-percent:0;mso-width-relative:margin;mso-height-relative:margin;v-text-anchor:top" o:gfxdata="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" fillcolor="#92d050" strokeweight=".5pt">
                 <v:textbox>
                   <w:txbxContent>
                     <w:p>
@@ -6459,7 +6457,7 @@
         <mc:AlternateContent>
           <mc:Choice Requires="wps">
             <w:drawing>
-              <wp:anchor distT="0" distB="0" distL="114300" distR="114300" simplePos="0" relativeHeight="251720704" behindDoc="0" locked="0" layoutInCell="1" allowOverlap="1" wp14:anchorId="1E35B6AD" wp14:editId="0DADDA0D">
+              <wp:anchor distT="0" distB="0" distL="114300" distR="114300" simplePos="0" relativeHeight="251720704" behindDoc="0" locked="0" layoutInCell="1" allowOverlap="1" wp14:anchorId="6F29400F" wp14:editId="1C8B7803">
                 <wp:simplePos x="0" y="0"/>
                 <wp:positionH relativeFrom="column">
                   <wp:posOffset>2173357</wp:posOffset>
@@ -6545,7 +6543,7 @@
         <mc:AlternateContent>
           <mc:Choice Requires="wps">
             <w:drawing>
-              <wp:anchor distT="0" distB="0" distL="114300" distR="114300" simplePos="0" relativeHeight="251710464" behindDoc="0" locked="0" layoutInCell="1" allowOverlap="1" wp14:anchorId="7C35520E" wp14:editId="2499E2EA">
+              <wp:anchor distT="0" distB="0" distL="114300" distR="114300" simplePos="0" relativeHeight="251710464" behindDoc="0" locked="0" layoutInCell="1" allowOverlap="1" wp14:anchorId="2D87C89C" wp14:editId="4D27C104">
                 <wp:simplePos x="0" y="0"/>
                 <wp:positionH relativeFrom="column">
                   <wp:posOffset>3591118</wp:posOffset>
@@ -6623,7 +6621,7 @@
         <mc:AlternateContent>
           <mc:Choice Requires="wps">
             <w:drawing>
-              <wp:anchor distT="0" distB="0" distL="114300" distR="114300" simplePos="0" relativeHeight="251722752" behindDoc="0" locked="0" layoutInCell="1" allowOverlap="1" wp14:anchorId="6192D7F9" wp14:editId="59744E96">
+              <wp:anchor distT="0" distB="0" distL="114300" distR="114300" simplePos="0" relativeHeight="251722752" behindDoc="0" locked="0" layoutInCell="1" allowOverlap="1" wp14:anchorId="0924A713" wp14:editId="5E2A379A">
                 <wp:simplePos x="0" y="0"/>
                 <wp:positionH relativeFrom="column">
                   <wp:posOffset>1199322</wp:posOffset>
@@ -6699,7 +6697,7 @@
         <mc:AlternateContent>
           <mc:Choice Requires="wps">
             <w:drawing>
-              <wp:anchor distT="0" distB="0" distL="114300" distR="114300" simplePos="0" relativeHeight="251729920" behindDoc="0" locked="0" layoutInCell="1" allowOverlap="1" wp14:anchorId="1F55ECE6" wp14:editId="3E6E0800">
+              <wp:anchor distT="0" distB="0" distL="114300" distR="114300" simplePos="0" relativeHeight="251729920" behindDoc="0" locked="0" layoutInCell="1" allowOverlap="1" wp14:anchorId="14A3F586" wp14:editId="710EE2B4">
                 <wp:simplePos x="0" y="0"/>
                 <wp:positionH relativeFrom="column">
                   <wp:posOffset>3609257</wp:posOffset>
@@ -6786,7 +6784,7 @@
           </mc:Choice>
           <mc:Fallback>
             <w:pict>
-              <v:rect w14:anchorId="1F55ECE6" id="Rectangle 100" o:spid="_x0000_s1051" style="position:absolute;left:0;text-align:left;margin-left:284.2pt;margin-top:.65pt;width:32.85pt;height:20.35pt;z-index:251729920;visibility:visible;mso-wrap-style:square;mso-width-percent:0;mso-height-percent:0;mso-wrap-distance-left:9pt;mso-wrap-distance-top:0;mso-wrap-distance-right:9pt;mso-wrap-distance-bottom:0;mso-position-horizontal:absolute;mso-position-horizontal-relative:text;mso-position-vertical:absolute;mso-position-vertical-relative:text;mso-width-percent:0;mso-height-percent:0;mso-width-relative:margin;mso-height-relative:margin;v-text-anchor:middle" o:gfxdata="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" fillcolor="#92d050" strokecolor="#1f3763 [1604]" strokeweight="1pt">
+              <v:rect w14:anchorId="14A3F586" id="Rectangle 100" o:spid="_x0000_s1051" style="position:absolute;left:0;text-align:left;margin-left:284.2pt;margin-top:.65pt;width:32.85pt;height:20.35pt;z-index:251729920;visibility:visible;mso-wrap-style:square;mso-width-percent:0;mso-height-percent:0;mso-wrap-distance-left:9pt;mso-wrap-distance-top:0;mso-wrap-distance-right:9pt;mso-wrap-distance-bottom:0;mso-position-horizontal:absolute;mso-position-horizontal-relative:text;mso-position-vertical:absolute;mso-position-vertical-relative:text;mso-width-percent:0;mso-height-percent:0;mso-width-relative:margin;mso-height-relative:margin;v-text-anchor:middle" o:gfxdata="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" fillcolor="#92d050" strokecolor="#1f3763 [1604]" strokeweight="1pt">
                 <v:textbox>
                   <w:txbxContent>
                     <w:p>
@@ -6831,7 +6829,7 @@
         <mc:AlternateContent>
           <mc:Choice Requires="wps">
             <w:drawing>
-              <wp:anchor distT="0" distB="0" distL="114300" distR="114300" simplePos="0" relativeHeight="251719680" behindDoc="0" locked="0" layoutInCell="1" allowOverlap="1" wp14:anchorId="5DF7B63E" wp14:editId="03175BFE">
+              <wp:anchor distT="0" distB="0" distL="114300" distR="114300" simplePos="0" relativeHeight="251719680" behindDoc="0" locked="0" layoutInCell="1" allowOverlap="1" wp14:anchorId="631C091A" wp14:editId="45961212">
                 <wp:simplePos x="0" y="0"/>
                 <wp:positionH relativeFrom="column">
                   <wp:posOffset>1819993</wp:posOffset>
@@ -6914,7 +6912,7 @@
         <mc:AlternateContent>
           <mc:Choice Requires="wps">
             <w:drawing>
-              <wp:anchor distT="0" distB="0" distL="114300" distR="114300" simplePos="0" relativeHeight="251723776" behindDoc="0" locked="0" layoutInCell="1" allowOverlap="1" wp14:anchorId="08146BC5" wp14:editId="1277181F">
+              <wp:anchor distT="0" distB="0" distL="114300" distR="114300" simplePos="0" relativeHeight="251723776" behindDoc="0" locked="0" layoutInCell="1" allowOverlap="1" wp14:anchorId="29401E66" wp14:editId="1BDAEB13">
                 <wp:simplePos x="0" y="0"/>
                 <wp:positionH relativeFrom="column">
                   <wp:posOffset>1205948</wp:posOffset>
@@ -6989,7 +6987,7 @@
         <mc:AlternateContent>
           <mc:Choice Requires="wps">
             <w:drawing>
-              <wp:anchor distT="0" distB="0" distL="114300" distR="114300" simplePos="0" relativeHeight="251721728" behindDoc="0" locked="0" layoutInCell="1" allowOverlap="1" wp14:anchorId="3230CF3B" wp14:editId="158AC781">
+              <wp:anchor distT="0" distB="0" distL="114300" distR="114300" simplePos="0" relativeHeight="251721728" behindDoc="0" locked="0" layoutInCell="1" allowOverlap="1" wp14:anchorId="3878FE56" wp14:editId="14C1F932">
                 <wp:simplePos x="0" y="0"/>
                 <wp:positionH relativeFrom="column">
                   <wp:posOffset>2212698</wp:posOffset>
@@ -7064,7 +7062,7 @@
         <mc:AlternateContent>
           <mc:Choice Requires="wps">
             <w:drawing>
-              <wp:anchor distT="0" distB="0" distL="114300" distR="114300" simplePos="0" relativeHeight="251715584" behindDoc="0" locked="0" layoutInCell="1" allowOverlap="1" wp14:anchorId="70E94271" wp14:editId="3FA6CA88">
+              <wp:anchor distT="0" distB="0" distL="114300" distR="114300" simplePos="0" relativeHeight="251715584" behindDoc="0" locked="0" layoutInCell="1" allowOverlap="1" wp14:anchorId="70819F5E" wp14:editId="37CBDFCC">
                 <wp:simplePos x="0" y="0"/>
                 <wp:positionH relativeFrom="column">
                   <wp:posOffset>2927626</wp:posOffset>
@@ -7134,7 +7132,7 @@
         <mc:AlternateContent>
           <mc:Choice Requires="wps">
             <w:drawing>
-              <wp:anchor distT="0" distB="0" distL="114300" distR="114300" simplePos="0" relativeHeight="251716608" behindDoc="0" locked="0" layoutInCell="1" allowOverlap="1" wp14:anchorId="15A69C2C" wp14:editId="33C1F3CA">
+              <wp:anchor distT="0" distB="0" distL="114300" distR="114300" simplePos="0" relativeHeight="251716608" behindDoc="0" locked="0" layoutInCell="1" allowOverlap="1" wp14:anchorId="23555852" wp14:editId="1C2A1902">
                 <wp:simplePos x="0" y="0"/>
                 <wp:positionH relativeFrom="column">
                   <wp:posOffset>3570163</wp:posOffset>
@@ -7212,7 +7210,7 @@
         <mc:AlternateContent>
           <mc:Choice Requires="wps">
             <w:drawing>
-              <wp:anchor distT="0" distB="0" distL="114300" distR="114300" simplePos="0" relativeHeight="251734016" behindDoc="0" locked="0" layoutInCell="1" allowOverlap="1" wp14:anchorId="62A15950" wp14:editId="62EC454D">
+              <wp:anchor distT="0" distB="0" distL="114300" distR="114300" simplePos="0" relativeHeight="251734016" behindDoc="0" locked="0" layoutInCell="1" allowOverlap="1" wp14:anchorId="160E25B0" wp14:editId="37C8A11D">
                 <wp:simplePos x="0" y="0"/>
                 <wp:positionH relativeFrom="column">
                   <wp:posOffset>728870</wp:posOffset>
@@ -7284,7 +7282,7 @@
           </mc:Choice>
           <mc:Fallback>
             <w:pict>
-              <v:shape w14:anchorId="62A15950" id="Text Box 85" o:spid="_x0000_s1052" type="#_x0000_t202" style="position:absolute;left:0;text-align:left;margin-left:57.4pt;margin-top:6.75pt;width:29.7pt;height:20.85pt;z-index:251734016;visibility:visible;mso-wrap-style:square;mso-width-percent:0;mso-height-percent:0;mso-wrap-distance-left:9pt;mso-wrap-distance-top:0;mso-wrap-distance-right:9pt;mso-wrap-distance-bottom:0;mso-position-horizontal:absolute;mso-position-horizontal-relative:text;mso-position-vertical:absolute;mso-position-vertical-relative:text;mso-width-percent:0;mso-height-percent:0;mso-width-relative:margin;mso-height-relative:margin;v-text-anchor:top" o:gfxdata="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" fillcolor="#92d050" strokeweight=".5pt">
+              <v:shape w14:anchorId="160E25B0" id="Text Box 85" o:spid="_x0000_s1052" type="#_x0000_t202" style="position:absolute;left:0;text-align:left;margin-left:57.4pt;margin-top:6.75pt;width:29.7pt;height:20.85pt;z-index:251734016;visibility:visible;mso-wrap-style:square;mso-width-percent:0;mso-height-percent:0;mso-wrap-distance-left:9pt;mso-wrap-distance-top:0;mso-wrap-distance-right:9pt;mso-wrap-distance-bottom:0;mso-position-horizontal:absolute;mso-position-horizontal-relative:text;mso-position-vertical:absolute;mso-position-vertical-relative:text;mso-width-percent:0;mso-height-percent:0;mso-width-relative:margin;mso-height-relative:margin;v-text-anchor:top" o:gfxdata="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" fillcolor="#92d050" strokeweight=".5pt">
                 <v:textbox>
                   <w:txbxContent>
                     <w:p>
@@ -7317,7 +7315,7 @@
         <mc:AlternateContent>
           <mc:Choice Requires="wps">
             <w:drawing>
-              <wp:anchor distT="0" distB="0" distL="114300" distR="114300" simplePos="0" relativeHeight="251738112" behindDoc="0" locked="0" layoutInCell="1" allowOverlap="1" wp14:anchorId="3EF1E6F8" wp14:editId="613696F4">
+              <wp:anchor distT="0" distB="0" distL="114300" distR="114300" simplePos="0" relativeHeight="251738112" behindDoc="0" locked="0" layoutInCell="1" allowOverlap="1" wp14:anchorId="26D996A6" wp14:editId="0475323A">
                 <wp:simplePos x="0" y="0"/>
                 <wp:positionH relativeFrom="column">
                   <wp:posOffset>3603073</wp:posOffset>
@@ -7389,7 +7387,7 @@
           </mc:Choice>
           <mc:Fallback>
             <w:pict>
-              <v:shape w14:anchorId="3EF1E6F8" id="Text Box 109" o:spid="_x0000_s1053" type="#_x0000_t202" style="position:absolute;left:0;text-align:left;margin-left:283.7pt;margin-top:1.65pt;width:29.7pt;height:21.9pt;z-index:251738112;visibility:visible;mso-wrap-style:square;mso-width-percent:0;mso-height-percent:0;mso-wrap-distance-left:9pt;mso-wrap-distance-top:0;mso-wrap-distance-right:9pt;mso-wrap-distance-bottom:0;mso-position-horizontal:absolute;mso-position-horizontal-relative:text;mso-position-vertical:absolute;mso-position-vertical-relative:text;mso-width-percent:0;mso-height-percent:0;mso-width-relative:margin;mso-height-relative:margin;v-text-anchor:top" o:gfxdata="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" fillcolor="#92d050" strokeweight=".5pt">
+              <v:shape w14:anchorId="26D996A6" id="Text Box 109" o:spid="_x0000_s1053" type="#_x0000_t202" style="position:absolute;left:0;text-align:left;margin-left:283.7pt;margin-top:1.65pt;width:29.7pt;height:21.9pt;z-index:251738112;visibility:visible;mso-wrap-style:square;mso-width-percent:0;mso-height-percent:0;mso-wrap-distance-left:9pt;mso-wrap-distance-top:0;mso-wrap-distance-right:9pt;mso-wrap-distance-bottom:0;mso-position-horizontal:absolute;mso-position-horizontal-relative:text;mso-position-vertical:absolute;mso-position-vertical-relative:text;mso-width-percent:0;mso-height-percent:0;mso-width-relative:margin;mso-height-relative:margin;v-text-anchor:top" o:gfxdata="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" fillcolor="#92d050" strokeweight=".5pt">
                 <v:textbox>
                   <w:txbxContent>
                     <w:p>
@@ -7422,7 +7420,7 @@
         <mc:AlternateContent>
           <mc:Choice Requires="wps">
             <w:drawing>
-              <wp:anchor distT="0" distB="0" distL="114300" distR="114300" simplePos="0" relativeHeight="251732992" behindDoc="0" locked="0" layoutInCell="1" allowOverlap="1" wp14:anchorId="1D2B8E37" wp14:editId="2AFB9565">
+              <wp:anchor distT="0" distB="0" distL="114300" distR="114300" simplePos="0" relativeHeight="251732992" behindDoc="0" locked="0" layoutInCell="1" allowOverlap="1" wp14:anchorId="1F149F55" wp14:editId="7531458F">
                 <wp:simplePos x="0" y="0"/>
                 <wp:positionH relativeFrom="column">
                   <wp:posOffset>44506</wp:posOffset>
@@ -7501,7 +7499,7 @@
           </mc:Choice>
           <mc:Fallback>
             <w:pict>
-              <v:shape w14:anchorId="1D2B8E37" id="Text Box 86" o:spid="_x0000_s1054" type="#_x0000_t202" style="position:absolute;left:0;text-align:left;margin-left:3.5pt;margin-top:5.3pt;width:29.7pt;height:21.9pt;z-index:251732992;visibility:visible;mso-wrap-style:square;mso-width-percent:0;mso-height-percent:0;mso-wrap-distance-left:9pt;mso-wrap-distance-top:0;mso-wrap-distance-right:9pt;mso-wrap-distance-bottom:0;mso-position-horizontal:absolute;mso-position-horizontal-relative:text;mso-position-vertical:absolute;mso-position-vertical-relative:text;mso-width-percent:0;mso-height-percent:0;mso-width-relative:margin;mso-height-relative:margin;v-text-anchor:top" o:gfxdata="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" fillcolor="#92d050" strokeweight=".5pt">
+              <v:shape w14:anchorId="1F149F55" id="Text Box 86" o:spid="_x0000_s1054" type="#_x0000_t202" style="position:absolute;left:0;text-align:left;margin-left:3.5pt;margin-top:5.3pt;width:29.7pt;height:21.9pt;z-index:251732992;visibility:visible;mso-wrap-style:square;mso-width-percent:0;mso-height-percent:0;mso-wrap-distance-left:9pt;mso-wrap-distance-top:0;mso-wrap-distance-right:9pt;mso-wrap-distance-bottom:0;mso-position-horizontal:absolute;mso-position-horizontal-relative:text;mso-position-vertical:absolute;mso-position-vertical-relative:text;mso-width-percent:0;mso-height-percent:0;mso-width-relative:margin;mso-height-relative:margin;v-text-anchor:top" o:gfxdata="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" fillcolor="#92d050" strokeweight=".5pt">
                 <v:textbox>
                   <w:txbxContent>
                     <w:p>
@@ -7540,7 +7538,7 @@
         <mc:AlternateContent>
           <mc:Choice Requires="wps">
             <w:drawing>
-              <wp:anchor distT="0" distB="0" distL="114300" distR="114300" simplePos="0" relativeHeight="251742208" behindDoc="0" locked="0" layoutInCell="1" allowOverlap="1" wp14:anchorId="0AA68EEE" wp14:editId="32C5FF67">
+              <wp:anchor distT="0" distB="0" distL="114300" distR="114300" simplePos="0" relativeHeight="251742208" behindDoc="0" locked="0" layoutInCell="1" allowOverlap="1" wp14:anchorId="7E467C4D" wp14:editId="711B91D4">
                 <wp:simplePos x="0" y="0"/>
                 <wp:positionH relativeFrom="column">
                   <wp:posOffset>6626</wp:posOffset>
@@ -7614,7 +7612,7 @@
         <mc:AlternateContent>
           <mc:Choice Requires="wps">
             <w:drawing>
-              <wp:anchor distT="0" distB="0" distL="114300" distR="114300" simplePos="0" relativeHeight="251737088" behindDoc="0" locked="0" layoutInCell="1" allowOverlap="1" wp14:anchorId="32B261E1" wp14:editId="0061B1E2">
+              <wp:anchor distT="0" distB="0" distL="114300" distR="114300" simplePos="0" relativeHeight="251737088" behindDoc="0" locked="0" layoutInCell="1" allowOverlap="1" wp14:anchorId="49B65598" wp14:editId="72FE917D">
                 <wp:simplePos x="0" y="0"/>
                 <wp:positionH relativeFrom="column">
                   <wp:posOffset>2973705</wp:posOffset>
@@ -7686,7 +7684,7 @@
           </mc:Choice>
           <mc:Fallback>
             <w:pict>
-              <v:shape w14:anchorId="32B261E1" id="Text Box 108" o:spid="_x0000_s1055" type="#_x0000_t202" style="position:absolute;left:0;text-align:left;margin-left:234.15pt;margin-top:1.65pt;width:29.7pt;height:21.9pt;z-index:251737088;visibility:visible;mso-wrap-style:square;mso-width-percent:0;mso-height-percent:0;mso-wrap-distance-left:9pt;mso-wrap-distance-top:0;mso-wrap-distance-right:9pt;mso-wrap-distance-bottom:0;mso-position-horizontal:absolute;mso-position-horizontal-relative:text;mso-position-vertical:absolute;mso-position-vertical-relative:text;mso-width-percent:0;mso-height-percent:0;mso-width-relative:margin;mso-height-relative:margin;v-text-anchor:top" o:gfxdata="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" fillcolor="#92d050" strokeweight=".5pt">
+              <v:shape w14:anchorId="49B65598" id="Text Box 108" o:spid="_x0000_s1055" type="#_x0000_t202" style="position:absolute;left:0;text-align:left;margin-left:234.15pt;margin-top:1.65pt;width:29.7pt;height:21.9pt;z-index:251737088;visibility:visible;mso-wrap-style:square;mso-width-percent:0;mso-height-percent:0;mso-wrap-distance-left:9pt;mso-wrap-distance-top:0;mso-wrap-distance-right:9pt;mso-wrap-distance-bottom:0;mso-position-horizontal:absolute;mso-position-horizontal-relative:text;mso-position-vertical:absolute;mso-position-vertical-relative:text;mso-width-percent:0;mso-height-percent:0;mso-width-relative:margin;mso-height-relative:margin;v-text-anchor:top" o:gfxdata="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" fillcolor="#92d050" strokeweight=".5pt">
                 <v:textbox>
                   <w:txbxContent>
                     <w:p>
@@ -7734,7 +7732,7 @@
         <mc:AlternateContent>
           <mc:Choice Requires="wps">
             <w:drawing>
-              <wp:anchor distT="0" distB="0" distL="114300" distR="114300" simplePos="0" relativeHeight="251740160" behindDoc="0" locked="0" layoutInCell="1" allowOverlap="1" wp14:anchorId="0649F539" wp14:editId="5E51325E">
+              <wp:anchor distT="0" distB="0" distL="114300" distR="114300" simplePos="0" relativeHeight="251740160" behindDoc="0" locked="0" layoutInCell="1" allowOverlap="1" wp14:anchorId="2B20707B" wp14:editId="1687F321">
                 <wp:simplePos x="0" y="0"/>
                 <wp:positionH relativeFrom="column">
                   <wp:posOffset>3610610</wp:posOffset>
@@ -7806,7 +7804,7 @@
           </mc:Choice>
           <mc:Fallback>
             <w:pict>
-              <v:shape w14:anchorId="0649F539" id="Text Box 110" o:spid="_x0000_s1056" type="#_x0000_t202" style="position:absolute;margin-left:284.3pt;margin-top:4.05pt;width:30.75pt;height:19.3pt;z-index:251740160;visibility:visible;mso-wrap-style:square;mso-width-percent:0;mso-height-percent:0;mso-wrap-distance-left:9pt;mso-wrap-distance-top:0;mso-wrap-distance-right:9pt;mso-wrap-distance-bottom:0;mso-position-horizontal:absolute;mso-position-horizontal-relative:text;mso-position-vertical:absolute;mso-position-vertical-relative:text;mso-width-percent:0;mso-height-percent:0;mso-width-relative:margin;mso-height-relative:margin;v-text-anchor:top" o:gfxdata="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" fillcolor="#92d050" strokeweight=".5pt">
+              <v:shape w14:anchorId="2B20707B" id="Text Box 110" o:spid="_x0000_s1056" type="#_x0000_t202" style="position:absolute;margin-left:284.3pt;margin-top:4.05pt;width:30.75pt;height:19.3pt;z-index:251740160;visibility:visible;mso-wrap-style:square;mso-width-percent:0;mso-height-percent:0;mso-wrap-distance-left:9pt;mso-wrap-distance-top:0;mso-wrap-distance-right:9pt;mso-wrap-distance-bottom:0;mso-position-horizontal:absolute;mso-position-horizontal-relative:text;mso-position-vertical:absolute;mso-position-vertical-relative:text;mso-width-percent:0;mso-height-percent:0;mso-width-relative:margin;mso-height-relative:margin;v-text-anchor:top" o:gfxdata="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" fillcolor="#92d050" strokeweight=".5pt">
                 <v:textbox>
                   <w:txbxContent>
                     <w:p>
@@ -7838,7 +7836,7 @@
         <mc:AlternateContent>
           <mc:Choice Requires="wps">
             <w:drawing>
-              <wp:anchor distT="0" distB="0" distL="114300" distR="114300" simplePos="0" relativeHeight="251713536" behindDoc="0" locked="0" layoutInCell="1" allowOverlap="1" wp14:anchorId="60CDBED0" wp14:editId="501E0FAC">
+              <wp:anchor distT="0" distB="0" distL="114300" distR="114300" simplePos="0" relativeHeight="251713536" behindDoc="0" locked="0" layoutInCell="1" allowOverlap="1" wp14:anchorId="788707A9" wp14:editId="6F3DD3F4">
                 <wp:simplePos x="0" y="0"/>
                 <wp:positionH relativeFrom="column">
                   <wp:posOffset>32854</wp:posOffset>
@@ -7910,7 +7908,7 @@
         <mc:AlternateContent>
           <mc:Choice Requires="wps">
             <w:drawing>
-              <wp:anchor distT="0" distB="0" distL="114300" distR="114300" simplePos="0" relativeHeight="251739136" behindDoc="0" locked="0" layoutInCell="1" allowOverlap="1" wp14:anchorId="6C0635DC" wp14:editId="454D2079">
+              <wp:anchor distT="0" distB="0" distL="114300" distR="114300" simplePos="0" relativeHeight="251739136" behindDoc="0" locked="0" layoutInCell="1" allowOverlap="1" wp14:anchorId="31F937B2" wp14:editId="40DA6B79">
                 <wp:simplePos x="0" y="0"/>
                 <wp:positionH relativeFrom="column">
                   <wp:posOffset>2974340</wp:posOffset>
@@ -7982,7 +7980,7 @@
           </mc:Choice>
           <mc:Fallback>
             <w:pict>
-              <v:shape w14:anchorId="6C0635DC" id="Text Box 111" o:spid="_x0000_s1057" type="#_x0000_t202" style="position:absolute;margin-left:234.2pt;margin-top:2.95pt;width:29.7pt;height:21.9pt;z-index:251739136;visibility:visible;mso-wrap-style:square;mso-width-percent:0;mso-height-percent:0;mso-wrap-distance-left:9pt;mso-wrap-distance-top:0;mso-wrap-distance-right:9pt;mso-wrap-distance-bottom:0;mso-position-horizontal:absolute;mso-position-horizontal-relative:text;mso-position-vertical:absolute;mso-position-vertical-relative:text;mso-width-percent:0;mso-height-percent:0;mso-width-relative:margin;mso-height-relative:margin;v-text-anchor:top" o:gfxdata="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" fillcolor="#92d050" strokeweight=".5pt">
+              <v:shape w14:anchorId="31F937B2" id="Text Box 111" o:spid="_x0000_s1057" type="#_x0000_t202" style="position:absolute;margin-left:234.2pt;margin-top:2.95pt;width:29.7pt;height:21.9pt;z-index:251739136;visibility:visible;mso-wrap-style:square;mso-width-percent:0;mso-height-percent:0;mso-wrap-distance-left:9pt;mso-wrap-distance-top:0;mso-wrap-distance-right:9pt;mso-wrap-distance-bottom:0;mso-position-horizontal:absolute;mso-position-horizontal-relative:text;mso-position-vertical:absolute;mso-position-vertical-relative:text;mso-width-percent:0;mso-height-percent:0;mso-width-relative:margin;mso-height-relative:margin;v-text-anchor:top" o:gfxdata="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" fillcolor="#92d050" strokeweight=".5pt">
                 <v:textbox>
                   <w:txbxContent>
                     <w:p>
@@ -8260,7 +8258,7 @@
         <mc:AlternateContent>
           <mc:Choice Requires="wps">
             <w:drawing>
-              <wp:anchor distT="0" distB="0" distL="114300" distR="114300" simplePos="0" relativeHeight="251768832" behindDoc="0" locked="0" layoutInCell="1" allowOverlap="1" wp14:anchorId="1AAE1E11" wp14:editId="24C42B0C">
+              <wp:anchor distT="0" distB="0" distL="114300" distR="114300" simplePos="0" relativeHeight="251768832" behindDoc="0" locked="0" layoutInCell="1" allowOverlap="1" wp14:anchorId="1659E98F" wp14:editId="1261DC4F">
                 <wp:simplePos x="0" y="0"/>
                 <wp:positionH relativeFrom="column">
                   <wp:posOffset>3597385</wp:posOffset>
@@ -8351,7 +8349,7 @@
           </mc:Choice>
           <mc:Fallback>
             <w:pict>
-              <v:rect w14:anchorId="1AAE1E11" id="Rectangle 113" o:spid="_x0000_s1058" style="position:absolute;left:0;text-align:left;margin-left:283.25pt;margin-top:6.4pt;width:33.85pt;height:24.5pt;z-index:251768832;visibility:visible;mso-wrap-style:square;mso-width-percent:0;mso-height-percent:0;mso-wrap-distance-left:9pt;mso-wrap-distance-top:0;mso-wrap-distance-right:9pt;mso-wrap-distance-bottom:0;mso-position-horizontal:absolute;mso-position-horizontal-relative:text;mso-position-vertical:absolute;mso-position-vertical-relative:text;mso-width-percent:0;mso-height-percent:0;mso-width-relative:margin;mso-height-relative:margin;v-text-anchor:middle" o:gfxdata="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" fillcolor="#4472c4 [3204]" strokecolor="#1f3763 [1604]" strokeweight="1pt">
+              <v:rect w14:anchorId="1659E98F" id="Rectangle 113" o:spid="_x0000_s1058" style="position:absolute;left:0;text-align:left;margin-left:283.25pt;margin-top:6.4pt;width:33.85pt;height:24.5pt;z-index:251768832;visibility:visible;mso-wrap-style:square;mso-width-percent:0;mso-height-percent:0;mso-wrap-distance-left:9pt;mso-wrap-distance-top:0;mso-wrap-distance-right:9pt;mso-wrap-distance-bottom:0;mso-position-horizontal:absolute;mso-position-horizontal-relative:text;mso-position-vertical:absolute;mso-position-vertical-relative:text;mso-width-percent:0;mso-height-percent:0;mso-width-relative:margin;mso-height-relative:margin;v-text-anchor:middle" o:gfxdata="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" fillcolor="#4472c4 [3204]" strokecolor="#1f3763 [1604]" strokeweight="1pt">
                 <v:textbox>
                   <w:txbxContent>
                     <w:p>
@@ -8394,7 +8392,7 @@
         <mc:AlternateContent>
           <mc:Choice Requires="wps">
             <w:drawing>
-              <wp:anchor distT="0" distB="0" distL="114300" distR="114300" simplePos="0" relativeHeight="251749376" behindDoc="0" locked="0" layoutInCell="1" allowOverlap="1" wp14:anchorId="14B44008" wp14:editId="6209301F">
+              <wp:anchor distT="0" distB="0" distL="114300" distR="114300" simplePos="0" relativeHeight="251749376" behindDoc="0" locked="0" layoutInCell="1" allowOverlap="1" wp14:anchorId="4F4D6F81" wp14:editId="68BB9987">
                 <wp:simplePos x="0" y="0"/>
                 <wp:positionH relativeFrom="column">
                   <wp:posOffset>3577590</wp:posOffset>
@@ -8463,7 +8461,7 @@
         <mc:AlternateContent>
           <mc:Choice Requires="wps">
             <w:drawing>
-              <wp:anchor distT="0" distB="0" distL="114300" distR="114300" simplePos="0" relativeHeight="251767808" behindDoc="0" locked="0" layoutInCell="1" allowOverlap="1" wp14:anchorId="1587FE77" wp14:editId="1D39CF9C">
+              <wp:anchor distT="0" distB="0" distL="114300" distR="114300" simplePos="0" relativeHeight="251767808" behindDoc="0" locked="0" layoutInCell="1" allowOverlap="1" wp14:anchorId="7FFDBEEF" wp14:editId="4492D06F">
                 <wp:simplePos x="0" y="0"/>
                 <wp:positionH relativeFrom="column">
                   <wp:posOffset>2948553</wp:posOffset>
@@ -8555,7 +8553,7 @@
           </mc:Choice>
           <mc:Fallback>
             <w:pict>
-              <v:rect w14:anchorId="1587FE77" id="Rectangle 115" o:spid="_x0000_s1059" style="position:absolute;left:0;text-align:left;margin-left:232.15pt;margin-top:8.85pt;width:29.2pt;height:18.75pt;z-index:251767808;visibility:visible;mso-wrap-style:square;mso-width-percent:0;mso-height-percent:0;mso-wrap-distance-left:9pt;mso-wrap-distance-top:0;mso-wrap-distance-right:9pt;mso-wrap-distance-bottom:0;mso-position-horizontal:absolute;mso-position-horizontal-relative:text;mso-position-vertical:absolute;mso-position-vertical-relative:text;mso-width-percent:0;mso-height-percent:0;mso-width-relative:margin;mso-height-relative:margin;v-text-anchor:middle" o:gfxdata="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" fillcolor="#4472c4 [3204]" strokecolor="#1f3763 [1604]" strokeweight="1pt">
+              <v:rect w14:anchorId="7FFDBEEF" id="Rectangle 115" o:spid="_x0000_s1059" style="position:absolute;left:0;text-align:left;margin-left:232.15pt;margin-top:8.85pt;width:29.2pt;height:18.75pt;z-index:251767808;visibility:visible;mso-wrap-style:square;mso-width-percent:0;mso-height-percent:0;mso-wrap-distance-left:9pt;mso-wrap-distance-top:0;mso-wrap-distance-right:9pt;mso-wrap-distance-bottom:0;mso-position-horizontal:absolute;mso-position-horizontal-relative:text;mso-position-vertical:absolute;mso-position-vertical-relative:text;mso-width-percent:0;mso-height-percent:0;mso-width-relative:margin;mso-height-relative:margin;v-text-anchor:middle" o:gfxdata="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" fillcolor="#4472c4 [3204]" strokecolor="#1f3763 [1604]" strokeweight="1pt">
                 <v:textbox>
                   <w:txbxContent>
                     <w:p>
@@ -8599,7 +8597,7 @@
         <mc:AlternateContent>
           <mc:Choice Requires="wps">
             <w:drawing>
-              <wp:anchor distT="0" distB="0" distL="114300" distR="114300" simplePos="0" relativeHeight="251765760" behindDoc="0" locked="0" layoutInCell="1" allowOverlap="1" wp14:anchorId="4DDE45E0" wp14:editId="632B70AC">
+              <wp:anchor distT="0" distB="0" distL="114300" distR="114300" simplePos="0" relativeHeight="251765760" behindDoc="0" locked="0" layoutInCell="1" allowOverlap="1" wp14:anchorId="4F5304AB" wp14:editId="3EE705DD">
                 <wp:simplePos x="0" y="0"/>
                 <wp:positionH relativeFrom="column">
                   <wp:posOffset>708771</wp:posOffset>
@@ -8671,7 +8669,7 @@
           </mc:Choice>
           <mc:Fallback>
             <w:pict>
-              <v:shape w14:anchorId="4DDE45E0" id="Text Box 116" o:spid="_x0000_s1060" type="#_x0000_t202" style="position:absolute;left:0;text-align:left;margin-left:55.8pt;margin-top:7.3pt;width:29.7pt;height:21.9pt;z-index:251765760;visibility:visible;mso-wrap-style:square;mso-width-percent:0;mso-height-percent:0;mso-wrap-distance-left:9pt;mso-wrap-distance-top:0;mso-wrap-distance-right:9pt;mso-wrap-distance-bottom:0;mso-position-horizontal:absolute;mso-position-horizontal-relative:text;mso-position-vertical:absolute;mso-position-vertical-relative:text;mso-width-percent:0;mso-height-percent:0;mso-width-relative:margin;mso-height-relative:margin;v-text-anchor:top" o:gfxdata="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" fillcolor="#92d050" strokeweight=".5pt">
+              <v:shape w14:anchorId="4F5304AB" id="Text Box 116" o:spid="_x0000_s1060" type="#_x0000_t202" style="position:absolute;left:0;text-align:left;margin-left:55.8pt;margin-top:7.3pt;width:29.7pt;height:21.9pt;z-index:251765760;visibility:visible;mso-wrap-style:square;mso-width-percent:0;mso-height-percent:0;mso-wrap-distance-left:9pt;mso-wrap-distance-top:0;mso-wrap-distance-right:9pt;mso-wrap-distance-bottom:0;mso-position-horizontal:absolute;mso-position-horizontal-relative:text;mso-position-vertical:absolute;mso-position-vertical-relative:text;mso-width-percent:0;mso-height-percent:0;mso-width-relative:margin;mso-height-relative:margin;v-text-anchor:top" o:gfxdata="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" fillcolor="#92d050" strokeweight=".5pt">
                 <v:textbox>
                   <w:txbxContent>
                     <w:p>
@@ -8703,7 +8701,7 @@
         <mc:AlternateContent>
           <mc:Choice Requires="wps">
             <w:drawing>
-              <wp:anchor distT="0" distB="0" distL="114300" distR="114300" simplePos="0" relativeHeight="251764736" behindDoc="0" locked="0" layoutInCell="1" allowOverlap="1" wp14:anchorId="148E6F92" wp14:editId="375AFBE5">
+              <wp:anchor distT="0" distB="0" distL="114300" distR="114300" simplePos="0" relativeHeight="251764736" behindDoc="0" locked="0" layoutInCell="1" allowOverlap="1" wp14:anchorId="3FD8BEC9" wp14:editId="791BF424">
                 <wp:simplePos x="0" y="0"/>
                 <wp:positionH relativeFrom="column">
                   <wp:posOffset>59635</wp:posOffset>
@@ -8781,7 +8779,7 @@
           </mc:Choice>
           <mc:Fallback>
             <w:pict>
-              <v:shape w14:anchorId="148E6F92" id="Text Box 117" o:spid="_x0000_s1061" type="#_x0000_t202" style="position:absolute;left:0;text-align:left;margin-left:4.7pt;margin-top:8.35pt;width:29.7pt;height:21.9pt;z-index:251764736;visibility:visible;mso-wrap-style:square;mso-width-percent:0;mso-height-percent:0;mso-wrap-distance-left:9pt;mso-wrap-distance-top:0;mso-wrap-distance-right:9pt;mso-wrap-distance-bottom:0;mso-position-horizontal:absolute;mso-position-horizontal-relative:text;mso-position-vertical:absolute;mso-position-vertical-relative:text;mso-width-percent:0;mso-height-percent:0;mso-width-relative:margin;mso-height-relative:margin;v-text-anchor:top" o:gfxdata="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" filled="f" strokeweight=".5pt">
+              <v:shape w14:anchorId="3FD8BEC9" id="Text Box 117" o:spid="_x0000_s1061" type="#_x0000_t202" style="position:absolute;left:0;text-align:left;margin-left:4.7pt;margin-top:8.35pt;width:29.7pt;height:21.9pt;z-index:251764736;visibility:visible;mso-wrap-style:square;mso-width-percent:0;mso-height-percent:0;mso-wrap-distance-left:9pt;mso-wrap-distance-top:0;mso-wrap-distance-right:9pt;mso-wrap-distance-bottom:0;mso-position-horizontal:absolute;mso-position-horizontal-relative:text;mso-position-vertical:absolute;mso-position-vertical-relative:text;mso-width-percent:0;mso-height-percent:0;mso-width-relative:margin;mso-height-relative:margin;v-text-anchor:top" o:gfxdata="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" filled="f" strokeweight=".5pt">
                 <v:textbox>
                   <w:txbxContent>
                     <w:p>
@@ -8821,7 +8819,7 @@
         <mc:AlternateContent>
           <mc:Choice Requires="wps">
             <w:drawing>
-              <wp:anchor distT="0" distB="0" distL="114300" distR="114300" simplePos="0" relativeHeight="251744256" behindDoc="0" locked="0" layoutInCell="1" allowOverlap="1" wp14:anchorId="387E6173" wp14:editId="636D49C6">
+              <wp:anchor distT="0" distB="0" distL="114300" distR="114300" simplePos="0" relativeHeight="251744256" behindDoc="0" locked="0" layoutInCell="1" allowOverlap="1" wp14:anchorId="40720216" wp14:editId="70C6ED51">
                 <wp:simplePos x="0" y="0"/>
                 <wp:positionH relativeFrom="column">
                   <wp:posOffset>6350</wp:posOffset>
@@ -8891,7 +8889,7 @@
         <mc:AlternateContent>
           <mc:Choice Requires="wps">
             <w:drawing>
-              <wp:anchor distT="0" distB="0" distL="114300" distR="114300" simplePos="0" relativeHeight="251745280" behindDoc="0" locked="0" layoutInCell="1" allowOverlap="1" wp14:anchorId="72B41854" wp14:editId="021641D6">
+              <wp:anchor distT="0" distB="0" distL="114300" distR="114300" simplePos="0" relativeHeight="251745280" behindDoc="0" locked="0" layoutInCell="1" allowOverlap="1" wp14:anchorId="1A8B28C6" wp14:editId="67A80094">
                 <wp:simplePos x="0" y="0"/>
                 <wp:positionH relativeFrom="column">
                   <wp:posOffset>675861</wp:posOffset>
@@ -8961,7 +8959,7 @@
         <mc:AlternateContent>
           <mc:Choice Requires="wps">
             <w:drawing>
-              <wp:anchor distT="0" distB="0" distL="114300" distR="114300" simplePos="0" relativeHeight="251748352" behindDoc="0" locked="0" layoutInCell="1" allowOverlap="1" wp14:anchorId="2AE850D6" wp14:editId="2D71EE06">
+              <wp:anchor distT="0" distB="0" distL="114300" distR="114300" simplePos="0" relativeHeight="251748352" behindDoc="0" locked="0" layoutInCell="1" allowOverlap="1" wp14:anchorId="332B2700" wp14:editId="198400CC">
                 <wp:simplePos x="0" y="0"/>
                 <wp:positionH relativeFrom="column">
                   <wp:posOffset>2908852</wp:posOffset>
@@ -9041,7 +9039,7 @@
         <mc:AlternateContent>
           <mc:Choice Requires="wps">
             <w:drawing>
-              <wp:anchor distT="0" distB="0" distL="114300" distR="114300" simplePos="0" relativeHeight="251776000" behindDoc="0" locked="0" layoutInCell="1" allowOverlap="1" wp14:anchorId="06C52337" wp14:editId="53E4AFF3">
+              <wp:anchor distT="0" distB="0" distL="114300" distR="114300" simplePos="0" relativeHeight="251776000" behindDoc="0" locked="0" layoutInCell="1" allowOverlap="1" wp14:anchorId="781F44C2" wp14:editId="629DBE96">
                 <wp:simplePos x="0" y="0"/>
                 <wp:positionH relativeFrom="column">
                   <wp:posOffset>728290</wp:posOffset>
@@ -9113,7 +9111,7 @@
           </mc:Choice>
           <mc:Fallback>
             <w:pict>
-              <v:shape w14:anchorId="06C52337" id="Text Box 121" o:spid="_x0000_s1062" type="#_x0000_t202" style="position:absolute;left:0;text-align:left;margin-left:57.35pt;margin-top:138.7pt;width:29.7pt;height:21.9pt;z-index:251776000;visibility:visible;mso-wrap-style:square;mso-width-percent:0;mso-height-percent:0;mso-wrap-distance-left:9pt;mso-wrap-distance-top:0;mso-wrap-distance-right:9pt;mso-wrap-distance-bottom:0;mso-position-horizontal:absolute;mso-position-horizontal-relative:text;mso-position-vertical:absolute;mso-position-vertical-relative:text;mso-width-percent:0;mso-height-percent:0;mso-width-relative:margin;mso-height-relative:margin;v-text-anchor:top" o:gfxdata="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" fillcolor="#92d050" strokeweight=".5pt">
+              <v:shape w14:anchorId="781F44C2" id="Text Box 121" o:spid="_x0000_s1062" type="#_x0000_t202" style="position:absolute;left:0;text-align:left;margin-left:57.35pt;margin-top:138.7pt;width:29.7pt;height:21.9pt;z-index:251776000;visibility:visible;mso-wrap-style:square;mso-width-percent:0;mso-height-percent:0;mso-wrap-distance-left:9pt;mso-wrap-distance-top:0;mso-wrap-distance-right:9pt;mso-wrap-distance-bottom:0;mso-position-horizontal:absolute;mso-position-horizontal-relative:text;mso-position-vertical:absolute;mso-position-vertical-relative:text;mso-width-percent:0;mso-height-percent:0;mso-width-relative:margin;mso-height-relative:margin;v-text-anchor:top" o:gfxdata="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" fillcolor="#92d050" strokeweight=".5pt">
                 <v:textbox>
                   <w:txbxContent>
                     <w:p>
@@ -9146,7 +9144,7 @@
         <mc:AlternateContent>
           <mc:Choice Requires="wps">
             <w:drawing>
-              <wp:anchor distT="0" distB="0" distL="114300" distR="114300" simplePos="0" relativeHeight="251774976" behindDoc="0" locked="0" layoutInCell="1" allowOverlap="1" wp14:anchorId="073ED53F" wp14:editId="10878ECF">
+              <wp:anchor distT="0" distB="0" distL="114300" distR="114300" simplePos="0" relativeHeight="251774976" behindDoc="0" locked="0" layoutInCell="1" allowOverlap="1" wp14:anchorId="58A560EC" wp14:editId="5B84352B">
                 <wp:simplePos x="0" y="0"/>
                 <wp:positionH relativeFrom="column">
                   <wp:posOffset>52153</wp:posOffset>
@@ -9218,7 +9216,7 @@
           </mc:Choice>
           <mc:Fallback>
             <w:pict>
-              <v:shape w14:anchorId="073ED53F" id="Text Box 122" o:spid="_x0000_s1063" type="#_x0000_t202" style="position:absolute;left:0;text-align:left;margin-left:4.1pt;margin-top:137.1pt;width:29.7pt;height:21.9pt;z-index:251774976;visibility:visible;mso-wrap-style:square;mso-width-percent:0;mso-height-percent:0;mso-wrap-distance-left:9pt;mso-wrap-distance-top:0;mso-wrap-distance-right:9pt;mso-wrap-distance-bottom:0;mso-position-horizontal:absolute;mso-position-horizontal-relative:text;mso-position-vertical:absolute;mso-position-vertical-relative:text;mso-width-percent:0;mso-height-percent:0;mso-width-relative:margin;mso-height-relative:margin;v-text-anchor:top" o:gfxdata="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" fillcolor="#92d050" strokeweight=".5pt">
+              <v:shape w14:anchorId="58A560EC" id="Text Box 122" o:spid="_x0000_s1063" type="#_x0000_t202" style="position:absolute;left:0;text-align:left;margin-left:4.1pt;margin-top:137.1pt;width:29.7pt;height:21.9pt;z-index:251774976;visibility:visible;mso-wrap-style:square;mso-width-percent:0;mso-height-percent:0;mso-wrap-distance-left:9pt;mso-wrap-distance-top:0;mso-wrap-distance-right:9pt;mso-wrap-distance-bottom:0;mso-position-horizontal:absolute;mso-position-horizontal-relative:text;mso-position-vertical:absolute;mso-position-vertical-relative:text;mso-width-percent:0;mso-height-percent:0;mso-width-relative:margin;mso-height-relative:margin;v-text-anchor:top" o:gfxdata="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" fillcolor="#92d050" strokeweight=".5pt">
                 <v:textbox>
                   <w:txbxContent>
                     <w:p>
@@ -9251,7 +9249,7 @@
         <mc:AlternateContent>
           <mc:Choice Requires="wps">
             <w:drawing>
-              <wp:anchor distT="0" distB="0" distL="114300" distR="114300" simplePos="0" relativeHeight="251773952" behindDoc="0" locked="0" layoutInCell="1" allowOverlap="1" wp14:anchorId="3B7E422A" wp14:editId="75BD0A1D">
+              <wp:anchor distT="0" distB="0" distL="114300" distR="114300" simplePos="0" relativeHeight="251773952" behindDoc="0" locked="0" layoutInCell="1" allowOverlap="1" wp14:anchorId="79F8A0FD" wp14:editId="5244F91A">
                 <wp:simplePos x="0" y="0"/>
                 <wp:positionH relativeFrom="column">
                   <wp:posOffset>728648</wp:posOffset>
@@ -9323,7 +9321,7 @@
           </mc:Choice>
           <mc:Fallback>
             <w:pict>
-              <v:shape w14:anchorId="3B7E422A" id="Text Box 123" o:spid="_x0000_s1064" type="#_x0000_t202" style="position:absolute;left:0;text-align:left;margin-left:57.35pt;margin-top:95.4pt;width:29.7pt;height:21.9pt;z-index:251773952;visibility:visible;mso-wrap-style:square;mso-width-percent:0;mso-height-percent:0;mso-wrap-distance-left:9pt;mso-wrap-distance-top:0;mso-wrap-distance-right:9pt;mso-wrap-distance-bottom:0;mso-position-horizontal:absolute;mso-position-horizontal-relative:text;mso-position-vertical:absolute;mso-position-vertical-relative:text;mso-width-percent:0;mso-height-percent:0;mso-width-relative:margin;mso-height-relative:margin;v-text-anchor:top" o:gfxdata="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" fillcolor="#92d050" strokeweight=".5pt">
+              <v:shape w14:anchorId="79F8A0FD" id="Text Box 123" o:spid="_x0000_s1064" type="#_x0000_t202" style="position:absolute;left:0;text-align:left;margin-left:57.35pt;margin-top:95.4pt;width:29.7pt;height:21.9pt;z-index:251773952;visibility:visible;mso-wrap-style:square;mso-width-percent:0;mso-height-percent:0;mso-wrap-distance-left:9pt;mso-wrap-distance-top:0;mso-wrap-distance-right:9pt;mso-wrap-distance-bottom:0;mso-position-horizontal:absolute;mso-position-horizontal-relative:text;mso-position-vertical:absolute;mso-position-vertical-relative:text;mso-width-percent:0;mso-height-percent:0;mso-width-relative:margin;mso-height-relative:margin;v-text-anchor:top" o:gfxdata="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" fillcolor="#92d050" strokeweight=".5pt">
                 <v:textbox>
                   <w:txbxContent>
                     <w:p>
@@ -9356,7 +9354,7 @@
         <mc:AlternateContent>
           <mc:Choice Requires="wps">
             <w:drawing>
-              <wp:anchor distT="0" distB="0" distL="114300" distR="114300" simplePos="0" relativeHeight="251770880" behindDoc="0" locked="0" layoutInCell="1" allowOverlap="1" wp14:anchorId="7039F7F6" wp14:editId="7AEA9B43">
+              <wp:anchor distT="0" distB="0" distL="114300" distR="114300" simplePos="0" relativeHeight="251770880" behindDoc="0" locked="0" layoutInCell="1" allowOverlap="1" wp14:anchorId="3B154991" wp14:editId="3AB40177">
                 <wp:simplePos x="0" y="0"/>
                 <wp:positionH relativeFrom="column">
                   <wp:posOffset>46190</wp:posOffset>
@@ -9441,7 +9439,7 @@
           </mc:Choice>
           <mc:Fallback>
             <w:pict>
-              <v:rect w14:anchorId="7039F7F6" id="Rectangle 124" o:spid="_x0000_s1065" style="position:absolute;left:0;text-align:left;margin-left:3.65pt;margin-top:28.6pt;width:29.2pt;height:18.75pt;z-index:251770880;visibility:visible;mso-wrap-style:square;mso-width-percent:0;mso-height-percent:0;mso-wrap-distance-left:9pt;mso-wrap-distance-top:0;mso-wrap-distance-right:9pt;mso-wrap-distance-bottom:0;mso-position-horizontal:absolute;mso-position-horizontal-relative:text;mso-position-vertical:absolute;mso-position-vertical-relative:text;mso-width-percent:0;mso-height-percent:0;mso-width-relative:margin;mso-height-relative:margin;v-text-anchor:middle" o:gfxdata="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" filled="f" strokecolor="#1f3763 [1604]" strokeweight="1pt">
+              <v:rect w14:anchorId="3B154991" id="Rectangle 124" o:spid="_x0000_s1065" style="position:absolute;left:0;text-align:left;margin-left:3.65pt;margin-top:28.6pt;width:29.2pt;height:18.75pt;z-index:251770880;visibility:visible;mso-wrap-style:square;mso-width-percent:0;mso-height-percent:0;mso-wrap-distance-left:9pt;mso-wrap-distance-top:0;mso-wrap-distance-right:9pt;mso-wrap-distance-bottom:0;mso-position-horizontal:absolute;mso-position-horizontal-relative:text;mso-position-vertical:absolute;mso-position-vertical-relative:text;mso-width-percent:0;mso-height-percent:0;mso-width-relative:margin;mso-height-relative:margin;v-text-anchor:middle" o:gfxdata="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" filled="f" strokecolor="#1f3763 [1604]" strokeweight="1pt">
                 <v:textbox>
                   <w:txbxContent>
                     <w:p>
@@ -9478,7 +9476,7 @@
         <mc:AlternateContent>
           <mc:Choice Requires="wps">
             <w:drawing>
-              <wp:anchor distT="0" distB="0" distL="114300" distR="114300" simplePos="0" relativeHeight="251766784" behindDoc="0" locked="0" layoutInCell="1" allowOverlap="1" wp14:anchorId="15536622" wp14:editId="3B81E584">
+              <wp:anchor distT="0" distB="0" distL="114300" distR="114300" simplePos="0" relativeHeight="251766784" behindDoc="0" locked="0" layoutInCell="1" allowOverlap="1" wp14:anchorId="26A8F824" wp14:editId="3B44429D">
                 <wp:simplePos x="0" y="0"/>
                 <wp:positionH relativeFrom="column">
                   <wp:posOffset>682487</wp:posOffset>
@@ -9556,7 +9554,7 @@
           </mc:Choice>
           <mc:Fallback>
             <w:pict>
-              <v:shape w14:anchorId="15536622" id="Text Box 125" o:spid="_x0000_s1066" type="#_x0000_t202" style="position:absolute;left:0;text-align:left;margin-left:53.75pt;margin-top:28.65pt;width:32.3pt;height:21.35pt;z-index:251766784;visibility:visible;mso-wrap-style:square;mso-width-percent:0;mso-height-percent:0;mso-wrap-distance-left:9pt;mso-wrap-distance-top:0;mso-wrap-distance-right:9pt;mso-wrap-distance-bottom:0;mso-position-horizontal:absolute;mso-position-horizontal-relative:text;mso-position-vertical:absolute;mso-position-vertical-relative:text;mso-width-percent:0;mso-height-percent:0;mso-width-relative:margin;mso-height-relative:margin;v-text-anchor:top" o:gfxdata="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" filled="f" strokeweight=".5pt">
+              <v:shape w14:anchorId="26A8F824" id="Text Box 125" o:spid="_x0000_s1066" type="#_x0000_t202" style="position:absolute;left:0;text-align:left;margin-left:53.75pt;margin-top:28.65pt;width:32.3pt;height:21.35pt;z-index:251766784;visibility:visible;mso-wrap-style:square;mso-width-percent:0;mso-height-percent:0;mso-wrap-distance-left:9pt;mso-wrap-distance-top:0;mso-wrap-distance-right:9pt;mso-wrap-distance-bottom:0;mso-position-horizontal:absolute;mso-position-horizontal-relative:text;mso-position-vertical:absolute;mso-position-vertical-relative:text;mso-width-percent:0;mso-height-percent:0;mso-width-relative:margin;mso-height-relative:margin;v-text-anchor:top" o:gfxdata="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" filled="f" strokeweight=".5pt">
                 <v:textbox>
                   <w:txbxContent>
                     <w:p>
@@ -9596,7 +9594,7 @@
         <mc:AlternateContent>
           <mc:Choice Requires="wps">
             <w:drawing>
-              <wp:anchor distT="0" distB="0" distL="114300" distR="114300" simplePos="0" relativeHeight="251746304" behindDoc="0" locked="0" layoutInCell="1" allowOverlap="1" wp14:anchorId="014ED784" wp14:editId="48AE9F45">
+              <wp:anchor distT="0" distB="0" distL="114300" distR="114300" simplePos="0" relativeHeight="251746304" behindDoc="0" locked="0" layoutInCell="1" allowOverlap="1" wp14:anchorId="44BC4A17" wp14:editId="06733205">
                 <wp:simplePos x="0" y="0"/>
                 <wp:positionH relativeFrom="column">
                   <wp:posOffset>6350</wp:posOffset>
@@ -9665,7 +9663,7 @@
         <mc:AlternateContent>
           <mc:Choice Requires="wps">
             <w:drawing>
-              <wp:anchor distT="0" distB="0" distL="114300" distR="114300" simplePos="0" relativeHeight="251757568" behindDoc="0" locked="0" layoutInCell="1" allowOverlap="1" wp14:anchorId="6E20FC5F" wp14:editId="027EB9CF">
+              <wp:anchor distT="0" distB="0" distL="114300" distR="114300" simplePos="0" relativeHeight="251757568" behindDoc="0" locked="0" layoutInCell="1" allowOverlap="1" wp14:anchorId="0C529F3E" wp14:editId="58B3D48E">
                 <wp:simplePos x="0" y="0"/>
                 <wp:positionH relativeFrom="column">
                   <wp:posOffset>2928178</wp:posOffset>
@@ -9734,7 +9732,7 @@
         <mc:AlternateContent>
           <mc:Choice Requires="wps">
             <w:drawing>
-              <wp:anchor distT="0" distB="0" distL="114300" distR="114300" simplePos="0" relativeHeight="251747328" behindDoc="0" locked="0" layoutInCell="1" allowOverlap="1" wp14:anchorId="52AADFE3" wp14:editId="005BEF52">
+              <wp:anchor distT="0" distB="0" distL="114300" distR="114300" simplePos="0" relativeHeight="251747328" behindDoc="0" locked="0" layoutInCell="1" allowOverlap="1" wp14:anchorId="05EE2CEC" wp14:editId="1D3E0B57">
                 <wp:simplePos x="0" y="0"/>
                 <wp:positionH relativeFrom="column">
                   <wp:posOffset>669234</wp:posOffset>
@@ -9803,7 +9801,7 @@
         <mc:AlternateContent>
           <mc:Choice Requires="wps">
             <w:drawing>
-              <wp:anchor distT="0" distB="0" distL="114300" distR="114300" simplePos="0" relativeHeight="251750400" behindDoc="0" locked="0" layoutInCell="1" allowOverlap="1" wp14:anchorId="61F8DDD3" wp14:editId="2362DAF8">
+              <wp:anchor distT="0" distB="0" distL="114300" distR="114300" simplePos="0" relativeHeight="251750400" behindDoc="0" locked="0" layoutInCell="1" allowOverlap="1" wp14:anchorId="7045C585" wp14:editId="3FB77302">
                 <wp:simplePos x="0" y="0"/>
                 <wp:positionH relativeFrom="column">
                   <wp:posOffset>2908852</wp:posOffset>
@@ -9872,7 +9870,7 @@
         <mc:AlternateContent>
           <mc:Choice Requires="wps">
             <w:drawing>
-              <wp:anchor distT="0" distB="0" distL="114300" distR="114300" simplePos="0" relativeHeight="251752448" behindDoc="0" locked="0" layoutInCell="1" allowOverlap="1" wp14:anchorId="227732DD" wp14:editId="51E708CC">
+              <wp:anchor distT="0" distB="0" distL="114300" distR="114300" simplePos="0" relativeHeight="251752448" behindDoc="0" locked="0" layoutInCell="1" allowOverlap="1" wp14:anchorId="7BC3D895" wp14:editId="2358C990">
                 <wp:simplePos x="0" y="0"/>
                 <wp:positionH relativeFrom="column">
                   <wp:posOffset>675861</wp:posOffset>
@@ -9941,7 +9939,7 @@
         <mc:AlternateContent>
           <mc:Choice Requires="wps">
             <w:drawing>
-              <wp:anchor distT="0" distB="0" distL="114300" distR="114300" simplePos="0" relativeHeight="251754496" behindDoc="0" locked="0" layoutInCell="1" allowOverlap="1" wp14:anchorId="27496303" wp14:editId="456828F4">
+              <wp:anchor distT="0" distB="0" distL="114300" distR="114300" simplePos="0" relativeHeight="251754496" behindDoc="0" locked="0" layoutInCell="1" allowOverlap="1" wp14:anchorId="20394F7D" wp14:editId="51AB2E66">
                 <wp:simplePos x="0" y="0"/>
                 <wp:positionH relativeFrom="column">
                   <wp:posOffset>669234</wp:posOffset>
@@ -10010,7 +10008,7 @@
         <mc:AlternateContent>
           <mc:Choice Requires="wps">
             <w:drawing>
-              <wp:anchor distT="0" distB="0" distL="114300" distR="114300" simplePos="0" relativeHeight="251758592" behindDoc="0" locked="0" layoutInCell="1" allowOverlap="1" wp14:anchorId="47F801B1" wp14:editId="1065B01B">
+              <wp:anchor distT="0" distB="0" distL="114300" distR="114300" simplePos="0" relativeHeight="251758592" behindDoc="0" locked="0" layoutInCell="1" allowOverlap="1" wp14:anchorId="2F1FDD8A" wp14:editId="7482D2D8">
                 <wp:simplePos x="0" y="0"/>
                 <wp:positionH relativeFrom="column">
                   <wp:posOffset>3571460</wp:posOffset>
@@ -10090,7 +10088,7 @@
         <mc:AlternateContent>
           <mc:Choice Requires="wps">
             <w:drawing>
-              <wp:anchor distT="0" distB="0" distL="114300" distR="114300" simplePos="0" relativeHeight="251769856" behindDoc="0" locked="0" layoutInCell="1" allowOverlap="1" wp14:anchorId="3EE0EBE7" wp14:editId="55C6CE70">
+              <wp:anchor distT="0" distB="0" distL="114300" distR="114300" simplePos="0" relativeHeight="251769856" behindDoc="0" locked="0" layoutInCell="1" allowOverlap="1" wp14:anchorId="59DF8EE5" wp14:editId="7079CCB7">
                 <wp:simplePos x="0" y="0"/>
                 <wp:positionH relativeFrom="column">
                   <wp:posOffset>3611217</wp:posOffset>
@@ -10175,7 +10173,7 @@
           </mc:Choice>
           <mc:Fallback>
             <w:pict>
-              <v:rect w14:anchorId="3EE0EBE7" id="Rectangle 137" o:spid="_x0000_s1067" style="position:absolute;left:0;text-align:left;margin-left:284.35pt;margin-top:11.6pt;width:32.8pt;height:22.95pt;z-index:251769856;visibility:visible;mso-wrap-style:square;mso-width-percent:0;mso-height-percent:0;mso-wrap-distance-left:9pt;mso-wrap-distance-top:0;mso-wrap-distance-right:9pt;mso-wrap-distance-bottom:0;mso-position-horizontal:absolute;mso-position-horizontal-relative:text;mso-position-vertical:absolute;mso-position-vertical-relative:text;mso-width-percent:0;mso-height-percent:0;mso-width-relative:margin;mso-height-relative:margin;v-text-anchor:middle" o:gfxdata="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" filled="f" strokecolor="#1f3763 [1604]" strokeweight="1pt">
+              <v:rect w14:anchorId="59DF8EE5" id="Rectangle 137" o:spid="_x0000_s1067" style="position:absolute;left:0;text-align:left;margin-left:284.35pt;margin-top:11.6pt;width:32.8pt;height:22.95pt;z-index:251769856;visibility:visible;mso-wrap-style:square;mso-width-percent:0;mso-height-percent:0;mso-wrap-distance-left:9pt;mso-wrap-distance-top:0;mso-wrap-distance-right:9pt;mso-wrap-distance-bottom:0;mso-position-horizontal:absolute;mso-position-horizontal-relative:text;mso-position-vertical:absolute;mso-position-vertical-relative:text;mso-width-percent:0;mso-height-percent:0;mso-width-relative:margin;mso-height-relative:margin;v-text-anchor:middle" o:gfxdata="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" filled="f" strokecolor="#1f3763 [1604]" strokeweight="1pt">
                 <v:textbox>
                   <w:txbxContent>
                     <w:p>
@@ -10211,7 +10209,7 @@
         <mc:AlternateContent>
           <mc:Choice Requires="wps">
             <w:drawing>
-              <wp:anchor distT="0" distB="0" distL="114300" distR="114300" simplePos="0" relativeHeight="251760640" behindDoc="0" locked="0" layoutInCell="1" allowOverlap="1" wp14:anchorId="7ABB8A05" wp14:editId="07AAD2E3">
+              <wp:anchor distT="0" distB="0" distL="114300" distR="114300" simplePos="0" relativeHeight="251760640" behindDoc="0" locked="0" layoutInCell="1" allowOverlap="1" wp14:anchorId="0BAF8D68" wp14:editId="68D08B3F">
                 <wp:simplePos x="0" y="0"/>
                 <wp:positionH relativeFrom="column">
                   <wp:posOffset>2312504</wp:posOffset>
@@ -10287,7 +10285,7 @@
         <mc:AlternateContent>
           <mc:Choice Requires="wps">
             <w:drawing>
-              <wp:anchor distT="0" distB="0" distL="114300" distR="114300" simplePos="0" relativeHeight="251771904" behindDoc="0" locked="0" layoutInCell="1" allowOverlap="1" wp14:anchorId="2821B641" wp14:editId="3059A92A">
+              <wp:anchor distT="0" distB="0" distL="114300" distR="114300" simplePos="0" relativeHeight="251771904" behindDoc="0" locked="0" layoutInCell="1" allowOverlap="1" wp14:anchorId="237AE022" wp14:editId="3BF52F93">
                 <wp:simplePos x="0" y="0"/>
                 <wp:positionH relativeFrom="column">
                   <wp:posOffset>2941983</wp:posOffset>
@@ -10359,7 +10357,7 @@
           </mc:Choice>
           <mc:Fallback>
             <w:pict>
-              <v:shape w14:anchorId="2821B641" id="Text Box 133" o:spid="_x0000_s1068" type="#_x0000_t202" style="position:absolute;left:0;text-align:left;margin-left:231.65pt;margin-top:12.15pt;width:30.8pt;height:21.35pt;z-index:251771904;visibility:visible;mso-wrap-style:square;mso-width-percent:0;mso-height-percent:0;mso-wrap-distance-left:9pt;mso-wrap-distance-top:0;mso-wrap-distance-right:9pt;mso-wrap-distance-bottom:0;mso-position-horizontal:absolute;mso-position-horizontal-relative:text;mso-position-vertical:absolute;mso-position-vertical-relative:text;mso-width-percent:0;mso-height-percent:0;mso-width-relative:margin;mso-height-relative:margin;v-text-anchor:top" o:gfxdata="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" fillcolor="#92d050" strokeweight=".5pt">
+              <v:shape w14:anchorId="237AE022" id="Text Box 133" o:spid="_x0000_s1068" type="#_x0000_t202" style="position:absolute;left:0;text-align:left;margin-left:231.65pt;margin-top:12.15pt;width:30.8pt;height:21.35pt;z-index:251771904;visibility:visible;mso-wrap-style:square;mso-width-percent:0;mso-height-percent:0;mso-wrap-distance-left:9pt;mso-wrap-distance-top:0;mso-wrap-distance-right:9pt;mso-wrap-distance-bottom:0;mso-position-horizontal:absolute;mso-position-horizontal-relative:text;mso-position-vertical:absolute;mso-position-vertical-relative:text;mso-width-percent:0;mso-height-percent:0;mso-width-relative:margin;mso-height-relative:margin;v-text-anchor:top" o:gfxdata="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" fillcolor="#92d050" strokeweight=".5pt">
                 <v:textbox>
                   <w:txbxContent>
                     <w:p>
@@ -10391,7 +10389,7 @@
         <mc:AlternateContent>
           <mc:Choice Requires="wps">
             <w:drawing>
-              <wp:anchor distT="0" distB="0" distL="114300" distR="114300" simplePos="0" relativeHeight="251751424" behindDoc="0" locked="0" layoutInCell="1" allowOverlap="1" wp14:anchorId="3F6905B0" wp14:editId="3B0C05C2">
+              <wp:anchor distT="0" distB="0" distL="114300" distR="114300" simplePos="0" relativeHeight="251751424" behindDoc="0" locked="0" layoutInCell="1" allowOverlap="1" wp14:anchorId="482EEF39" wp14:editId="4B9C28DC">
                 <wp:simplePos x="0" y="0"/>
                 <wp:positionH relativeFrom="column">
                   <wp:posOffset>3591118</wp:posOffset>
@@ -10470,7 +10468,7 @@
         <mc:AlternateContent>
           <mc:Choice Requires="wps">
             <w:drawing>
-              <wp:anchor distT="0" distB="0" distL="114300" distR="114300" simplePos="0" relativeHeight="251762688" behindDoc="0" locked="0" layoutInCell="1" allowOverlap="1" wp14:anchorId="5745AEA1" wp14:editId="27493773">
+              <wp:anchor distT="0" distB="0" distL="114300" distR="114300" simplePos="0" relativeHeight="251762688" behindDoc="0" locked="0" layoutInCell="1" allowOverlap="1" wp14:anchorId="40D860E1" wp14:editId="4809733A">
                 <wp:simplePos x="0" y="0"/>
                 <wp:positionH relativeFrom="column">
                   <wp:posOffset>1199322</wp:posOffset>
@@ -10555,7 +10553,7 @@
         <mc:AlternateContent>
           <mc:Choice Requires="wps">
             <w:drawing>
-              <wp:anchor distT="0" distB="0" distL="114300" distR="114300" simplePos="0" relativeHeight="251759616" behindDoc="0" locked="0" layoutInCell="1" allowOverlap="1" wp14:anchorId="46EA9081" wp14:editId="2FB67B55">
+              <wp:anchor distT="0" distB="0" distL="114300" distR="114300" simplePos="0" relativeHeight="251759616" behindDoc="0" locked="0" layoutInCell="1" allowOverlap="1" wp14:anchorId="2D964998" wp14:editId="799217AB">
                 <wp:simplePos x="0" y="0"/>
                 <wp:positionH relativeFrom="column">
                   <wp:posOffset>1819993</wp:posOffset>
@@ -10635,7 +10633,7 @@
         <mc:AlternateContent>
           <mc:Choice Requires="wps">
             <w:drawing>
-              <wp:anchor distT="0" distB="0" distL="114300" distR="114300" simplePos="0" relativeHeight="251761664" behindDoc="0" locked="0" layoutInCell="1" allowOverlap="1" wp14:anchorId="21AC3BFE" wp14:editId="6786500B">
+              <wp:anchor distT="0" distB="0" distL="114300" distR="114300" simplePos="0" relativeHeight="251761664" behindDoc="0" locked="0" layoutInCell="1" allowOverlap="1" wp14:anchorId="74A2F7F3" wp14:editId="2B0F16CC">
                 <wp:simplePos x="0" y="0"/>
                 <wp:positionH relativeFrom="column">
                   <wp:posOffset>2279373</wp:posOffset>
@@ -10710,7 +10708,7 @@
         <mc:AlternateContent>
           <mc:Choice Requires="wps">
             <w:drawing>
-              <wp:anchor distT="0" distB="0" distL="114300" distR="114300" simplePos="0" relativeHeight="251763712" behindDoc="0" locked="0" layoutInCell="1" allowOverlap="1" wp14:anchorId="06A636E3" wp14:editId="31944F20">
+              <wp:anchor distT="0" distB="0" distL="114300" distR="114300" simplePos="0" relativeHeight="251763712" behindDoc="0" locked="0" layoutInCell="1" allowOverlap="1" wp14:anchorId="7CEA4AC6" wp14:editId="434396C0">
                 <wp:simplePos x="0" y="0"/>
                 <wp:positionH relativeFrom="column">
                   <wp:posOffset>1205948</wp:posOffset>
@@ -10785,7 +10783,7 @@
         <mc:AlternateContent>
           <mc:Choice Requires="wps">
             <w:drawing>
-              <wp:anchor distT="0" distB="0" distL="114300" distR="114300" simplePos="0" relativeHeight="251755520" behindDoc="0" locked="0" layoutInCell="1" allowOverlap="1" wp14:anchorId="26B9AEDB" wp14:editId="3C75E0E0">
+              <wp:anchor distT="0" distB="0" distL="114300" distR="114300" simplePos="0" relativeHeight="251755520" behindDoc="0" locked="0" layoutInCell="1" allowOverlap="1" wp14:anchorId="12FB114E" wp14:editId="44D390BD">
                 <wp:simplePos x="0" y="0"/>
                 <wp:positionH relativeFrom="column">
                   <wp:posOffset>2927626</wp:posOffset>
@@ -10855,7 +10853,7 @@
         <mc:AlternateContent>
           <mc:Choice Requires="wps">
             <w:drawing>
-              <wp:anchor distT="0" distB="0" distL="114300" distR="114300" simplePos="0" relativeHeight="251756544" behindDoc="0" locked="0" layoutInCell="1" allowOverlap="1" wp14:anchorId="1140B8A3" wp14:editId="7AF7EEB9">
+              <wp:anchor distT="0" distB="0" distL="114300" distR="114300" simplePos="0" relativeHeight="251756544" behindDoc="0" locked="0" layoutInCell="1" allowOverlap="1" wp14:anchorId="03646D5E" wp14:editId="3EC4664C">
                 <wp:simplePos x="0" y="0"/>
                 <wp:positionH relativeFrom="column">
                   <wp:posOffset>3570163</wp:posOffset>
@@ -10925,7 +10923,7 @@
         <mc:AlternateContent>
           <mc:Choice Requires="wps">
             <w:drawing>
-              <wp:anchor distT="0" distB="0" distL="114300" distR="114300" simplePos="0" relativeHeight="251778048" behindDoc="0" locked="0" layoutInCell="1" allowOverlap="1" wp14:anchorId="148E212D" wp14:editId="2B9B7977">
+              <wp:anchor distT="0" distB="0" distL="114300" distR="114300" simplePos="0" relativeHeight="251778048" behindDoc="0" locked="0" layoutInCell="1" allowOverlap="1" wp14:anchorId="0F953F77" wp14:editId="6BB06124">
                 <wp:simplePos x="0" y="0"/>
                 <wp:positionH relativeFrom="column">
                   <wp:posOffset>3616877</wp:posOffset>
@@ -10997,7 +10995,7 @@
           </mc:Choice>
           <mc:Fallback>
             <w:pict>
-              <v:shape w14:anchorId="148E212D" id="Text Box 143" o:spid="_x0000_s1069" type="#_x0000_t202" style="position:absolute;left:0;text-align:left;margin-left:284.8pt;margin-top:22.6pt;width:29.7pt;height:21.9pt;z-index:251778048;visibility:visible;mso-wrap-style:square;mso-width-percent:0;mso-height-percent:0;mso-wrap-distance-left:9pt;mso-wrap-distance-top:0;mso-wrap-distance-right:9pt;mso-wrap-distance-bottom:0;mso-position-horizontal:absolute;mso-position-horizontal-relative:text;mso-position-vertical:absolute;mso-position-vertical-relative:text;mso-width-percent:0;mso-height-percent:0;mso-width-relative:margin;mso-height-relative:margin;v-text-anchor:top" o:gfxdata="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" fillcolor="#92d050" strokeweight=".5pt">
+              <v:shape w14:anchorId="0F953F77" id="Text Box 143" o:spid="_x0000_s1069" type="#_x0000_t202" style="position:absolute;left:0;text-align:left;margin-left:284.8pt;margin-top:22.6pt;width:29.7pt;height:21.9pt;z-index:251778048;visibility:visible;mso-wrap-style:square;mso-width-percent:0;mso-height-percent:0;mso-wrap-distance-left:9pt;mso-wrap-distance-top:0;mso-wrap-distance-right:9pt;mso-wrap-distance-bottom:0;mso-position-horizontal:absolute;mso-position-horizontal-relative:text;mso-position-vertical:absolute;mso-position-vertical-relative:text;mso-width-percent:0;mso-height-percent:0;mso-width-relative:margin;mso-height-relative:margin;v-text-anchor:top" o:gfxdata="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" fillcolor="#92d050" strokeweight=".5pt">
                 <v:textbox>
                   <w:txbxContent>
                     <w:p>
@@ -11039,7 +11037,7 @@
         <mc:AlternateContent>
           <mc:Choice Requires="wps">
             <w:drawing>
-              <wp:anchor distT="0" distB="0" distL="114300" distR="114300" simplePos="0" relativeHeight="251777024" behindDoc="0" locked="0" layoutInCell="1" allowOverlap="1" wp14:anchorId="70C79F0E" wp14:editId="352DE0C9">
+              <wp:anchor distT="0" distB="0" distL="114300" distR="114300" simplePos="0" relativeHeight="251777024" behindDoc="0" locked="0" layoutInCell="1" allowOverlap="1" wp14:anchorId="688B82A9" wp14:editId="4B206C7A">
                 <wp:simplePos x="0" y="0"/>
                 <wp:positionH relativeFrom="column">
                   <wp:posOffset>2975113</wp:posOffset>
@@ -11111,7 +11109,7 @@
           </mc:Choice>
           <mc:Fallback>
             <w:pict>
-              <v:shape w14:anchorId="70C79F0E" id="Text Box 146" o:spid="_x0000_s1070" type="#_x0000_t202" style="position:absolute;left:0;text-align:left;margin-left:234.25pt;margin-top:.75pt;width:29.7pt;height:22.95pt;z-index:251777024;visibility:visible;mso-wrap-style:square;mso-width-percent:0;mso-height-percent:0;mso-wrap-distance-left:9pt;mso-wrap-distance-top:0;mso-wrap-distance-right:9pt;mso-wrap-distance-bottom:0;mso-position-horizontal:absolute;mso-position-horizontal-relative:text;mso-position-vertical:absolute;mso-position-vertical-relative:text;mso-width-percent:0;mso-height-percent:0;mso-width-relative:margin;mso-height-relative:margin;v-text-anchor:top" o:gfxdata="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" fillcolor="#92d050" strokeweight=".5pt">
+              <v:shape w14:anchorId="688B82A9" id="Text Box 146" o:spid="_x0000_s1070" type="#_x0000_t202" style="position:absolute;left:0;text-align:left;margin-left:234.25pt;margin-top:.75pt;width:29.7pt;height:22.95pt;z-index:251777024;visibility:visible;mso-wrap-style:square;mso-width-percent:0;mso-height-percent:0;mso-wrap-distance-left:9pt;mso-wrap-distance-top:0;mso-wrap-distance-right:9pt;mso-wrap-distance-bottom:0;mso-position-horizontal:absolute;mso-position-horizontal-relative:text;mso-position-vertical:absolute;mso-position-vertical-relative:text;mso-width-percent:0;mso-height-percent:0;mso-width-relative:margin;mso-height-relative:margin;v-text-anchor:top" o:gfxdata="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" fillcolor="#92d050" strokeweight=".5pt">
                 <v:textbox>
                   <w:txbxContent>
                     <w:p>
@@ -11144,7 +11142,7 @@
         <mc:AlternateContent>
           <mc:Choice Requires="wps">
             <w:drawing>
-              <wp:anchor distT="0" distB="0" distL="114300" distR="114300" simplePos="0" relativeHeight="251772928" behindDoc="0" locked="0" layoutInCell="1" allowOverlap="1" wp14:anchorId="068F93F7" wp14:editId="4D2C1404">
+              <wp:anchor distT="0" distB="0" distL="114300" distR="114300" simplePos="0" relativeHeight="251772928" behindDoc="0" locked="0" layoutInCell="1" allowOverlap="1" wp14:anchorId="35EE716B" wp14:editId="1781DB55">
                 <wp:simplePos x="0" y="0"/>
                 <wp:positionH relativeFrom="column">
                   <wp:posOffset>44506</wp:posOffset>
@@ -11223,7 +11221,7 @@
           </mc:Choice>
           <mc:Fallback>
             <w:pict>
-              <v:shape w14:anchorId="068F93F7" id="Text Box 144" o:spid="_x0000_s1071" type="#_x0000_t202" style="position:absolute;left:0;text-align:left;margin-left:3.5pt;margin-top:5.3pt;width:29.7pt;height:21.9pt;z-index:251772928;visibility:visible;mso-wrap-style:square;mso-width-percent:0;mso-height-percent:0;mso-wrap-distance-left:9pt;mso-wrap-distance-top:0;mso-wrap-distance-right:9pt;mso-wrap-distance-bottom:0;mso-position-horizontal:absolute;mso-position-horizontal-relative:text;mso-position-vertical:absolute;mso-position-vertical-relative:text;mso-width-percent:0;mso-height-percent:0;mso-width-relative:margin;mso-height-relative:margin;v-text-anchor:top" o:gfxdata="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" fillcolor="#92d050" strokeweight=".5pt">
+              <v:shape w14:anchorId="35EE716B" id="Text Box 144" o:spid="_x0000_s1071" type="#_x0000_t202" style="position:absolute;left:0;text-align:left;margin-left:3.5pt;margin-top:5.3pt;width:29.7pt;height:21.9pt;z-index:251772928;visibility:visible;mso-wrap-style:square;mso-width-percent:0;mso-height-percent:0;mso-wrap-distance-left:9pt;mso-wrap-distance-top:0;mso-wrap-distance-right:9pt;mso-wrap-distance-bottom:0;mso-position-horizontal:absolute;mso-position-horizontal-relative:text;mso-position-vertical:absolute;mso-position-vertical-relative:text;mso-width-percent:0;mso-height-percent:0;mso-width-relative:margin;mso-height-relative:margin;v-text-anchor:top" o:gfxdata="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" fillcolor="#92d050" strokeweight=".5pt">
                 <v:textbox>
                   <w:txbxContent>
                     <w:p>
@@ -11262,7 +11260,7 @@
         <mc:AlternateContent>
           <mc:Choice Requires="wps">
             <w:drawing>
-              <wp:anchor distT="0" distB="0" distL="114300" distR="114300" simplePos="0" relativeHeight="251781120" behindDoc="0" locked="0" layoutInCell="1" allowOverlap="1" wp14:anchorId="2F08BA84" wp14:editId="7CE8245B">
+              <wp:anchor distT="0" distB="0" distL="114300" distR="114300" simplePos="0" relativeHeight="251781120" behindDoc="0" locked="0" layoutInCell="1" allowOverlap="1" wp14:anchorId="6BC80DF7" wp14:editId="74CC9E82">
                 <wp:simplePos x="0" y="0"/>
                 <wp:positionH relativeFrom="column">
                   <wp:posOffset>6626</wp:posOffset>
@@ -11352,7 +11350,7 @@
         <mc:AlternateContent>
           <mc:Choice Requires="wps">
             <w:drawing>
-              <wp:anchor distT="0" distB="0" distL="114300" distR="114300" simplePos="0" relativeHeight="251779072" behindDoc="0" locked="0" layoutInCell="1" allowOverlap="1" wp14:anchorId="497BC345" wp14:editId="2BFEF7A6">
+              <wp:anchor distT="0" distB="0" distL="114300" distR="114300" simplePos="0" relativeHeight="251779072" behindDoc="0" locked="0" layoutInCell="1" allowOverlap="1" wp14:anchorId="68E9E313" wp14:editId="6FB947DC">
                 <wp:simplePos x="0" y="0"/>
                 <wp:positionH relativeFrom="column">
                   <wp:posOffset>2975113</wp:posOffset>
@@ -11424,7 +11422,7 @@
           </mc:Choice>
           <mc:Fallback>
             <w:pict>
-              <v:shape w14:anchorId="497BC345" id="Text Box 149" o:spid="_x0000_s1072" type="#_x0000_t202" style="position:absolute;left:0;text-align:left;margin-left:234.25pt;margin-top:2.75pt;width:29.7pt;height:21.9pt;z-index:251779072;visibility:visible;mso-wrap-style:square;mso-width-percent:0;mso-height-percent:0;mso-wrap-distance-left:9pt;mso-wrap-distance-top:0;mso-wrap-distance-right:9pt;mso-wrap-distance-bottom:0;mso-position-horizontal:absolute;mso-position-horizontal-relative:text;mso-position-vertical:absolute;mso-position-vertical-relative:text;mso-width-percent:0;mso-height-percent:0;mso-width-relative:margin;mso-height-relative:margin;v-text-anchor:top" o:gfxdata="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" fillcolor="#92d050" strokeweight=".5pt">
+              <v:shape w14:anchorId="68E9E313" id="Text Box 149" o:spid="_x0000_s1072" type="#_x0000_t202" style="position:absolute;left:0;text-align:left;margin-left:234.25pt;margin-top:2.75pt;width:29.7pt;height:21.9pt;z-index:251779072;visibility:visible;mso-wrap-style:square;mso-width-percent:0;mso-height-percent:0;mso-wrap-distance-left:9pt;mso-wrap-distance-top:0;mso-wrap-distance-right:9pt;mso-wrap-distance-bottom:0;mso-position-horizontal:absolute;mso-position-horizontal-relative:text;mso-position-vertical:absolute;mso-position-vertical-relative:text;mso-width-percent:0;mso-height-percent:0;mso-width-relative:margin;mso-height-relative:margin;v-text-anchor:top" o:gfxdata="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" fillcolor="#92d050" strokeweight=".5pt">
                 <v:textbox>
                   <w:txbxContent>
                     <w:p>
@@ -11456,7 +11454,7 @@
         <mc:AlternateContent>
           <mc:Choice Requires="wps">
             <w:drawing>
-              <wp:anchor distT="0" distB="0" distL="114300" distR="114300" simplePos="0" relativeHeight="251780096" behindDoc="0" locked="0" layoutInCell="1" allowOverlap="1" wp14:anchorId="3C154CDF" wp14:editId="1832D64A">
+              <wp:anchor distT="0" distB="0" distL="114300" distR="114300" simplePos="0" relativeHeight="251780096" behindDoc="0" locked="0" layoutInCell="1" allowOverlap="1" wp14:anchorId="3206BBB5" wp14:editId="475BE11A">
                 <wp:simplePos x="0" y="0"/>
                 <wp:positionH relativeFrom="column">
                   <wp:posOffset>3611217</wp:posOffset>
@@ -11528,7 +11526,7 @@
           </mc:Choice>
           <mc:Fallback>
             <w:pict>
-              <v:shape w14:anchorId="3C154CDF" id="Text Box 147" o:spid="_x0000_s1073" type="#_x0000_t202" style="position:absolute;left:0;text-align:left;margin-left:284.35pt;margin-top:3.8pt;width:30.75pt;height:22.45pt;z-index:251780096;visibility:visible;mso-wrap-style:square;mso-width-percent:0;mso-height-percent:0;mso-wrap-distance-left:9pt;mso-wrap-distance-top:0;mso-wrap-distance-right:9pt;mso-wrap-distance-bottom:0;mso-position-horizontal:absolute;mso-position-horizontal-relative:text;mso-position-vertical:absolute;mso-position-vertical-relative:text;mso-width-percent:0;mso-height-percent:0;mso-width-relative:margin;mso-height-relative:margin;v-text-anchor:top" o:gfxdata="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" fillcolor="#92d050" strokeweight=".5pt">
+              <v:shape w14:anchorId="3206BBB5" id="Text Box 147" o:spid="_x0000_s1073" type="#_x0000_t202" style="position:absolute;left:0;text-align:left;margin-left:284.35pt;margin-top:3.8pt;width:30.75pt;height:22.45pt;z-index:251780096;visibility:visible;mso-wrap-style:square;mso-width-percent:0;mso-height-percent:0;mso-wrap-distance-left:9pt;mso-wrap-distance-top:0;mso-wrap-distance-right:9pt;mso-wrap-distance-bottom:0;mso-position-horizontal:absolute;mso-position-horizontal-relative:text;mso-position-vertical:absolute;mso-position-vertical-relative:text;mso-width-percent:0;mso-height-percent:0;mso-width-relative:margin;mso-height-relative:margin;v-text-anchor:top" o:gfxdata="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" fillcolor="#92d050" strokeweight=".5pt">
                 <v:textbox>
                   <w:txbxContent>
                     <w:p>
@@ -11560,7 +11558,7 @@
         <mc:AlternateContent>
           <mc:Choice Requires="wps">
             <w:drawing>
-              <wp:anchor distT="0" distB="0" distL="114300" distR="114300" simplePos="0" relativeHeight="251753472" behindDoc="0" locked="0" layoutInCell="1" allowOverlap="1" wp14:anchorId="71538F19" wp14:editId="2DA5B775">
+              <wp:anchor distT="0" distB="0" distL="114300" distR="114300" simplePos="0" relativeHeight="251753472" behindDoc="0" locked="0" layoutInCell="1" allowOverlap="1" wp14:anchorId="2AD76DD3" wp14:editId="259D0727">
                 <wp:simplePos x="0" y="0"/>
                 <wp:positionH relativeFrom="column">
                   <wp:posOffset>32854</wp:posOffset>
@@ -11659,15 +11657,173 @@
           <w:b/>
           <w:lang w:val="en-US"/>
         </w:rPr>
-        <w:t>Scheduling of bits to different bit bricks for 6b x 2b multiplication</w:t>
+        <w:t xml:space="preserve">Scheduling of bits to different bit bricks for 6b x </w:t>
+      </w:r>
+      <w:r>
+        <w:rPr>
+          <w:b/>
+          <w:lang w:val="en-US"/>
+        </w:rPr>
+        <w:t>4</w:t>
+      </w:r>
+      <w:r>
+        <w:rPr>
+          <w:b/>
+          <w:lang w:val="en-US"/>
+        </w:rPr>
+        <w:t>b multiplication</w:t>
       </w:r>
     </w:p>
     <w:p>
       <w:pPr>
         <w:rPr>
+          <w:b/>
           <w:lang w:val="en-US"/>
         </w:rPr>
       </w:pPr>
+      <w:r>
+        <w:rPr>
+          <w:b/>
+          <w:lang w:val="en-US"/>
+        </w:rPr>
+        <w:t>Report guidelines</w:t>
+      </w:r>
+    </w:p>
+    <w:p>
+      <w:pPr>
+        <w:rPr>
+          <w:lang w:val="en-US"/>
+        </w:rPr>
+      </w:pPr>
+      <w:r>
+        <w:rPr>
+          <w:lang w:val="en-US"/>
+        </w:rPr>
+        <w:t xml:space="preserve">How did you get the delay </w:t>
+      </w:r>
+      <w:proofErr w:type="gramStart"/>
+      <w:r>
+        <w:rPr>
+          <w:lang w:val="en-US"/>
+        </w:rPr>
+        <w:t>numbers</w:t>
+      </w:r>
+      <w:proofErr w:type="gramEnd"/>
+    </w:p>
+    <w:p>
+      <w:pPr>
+        <w:rPr>
+          <w:lang w:val="en-US"/>
+        </w:rPr>
+      </w:pPr>
+      <w:r>
+        <w:rPr>
+          <w:lang w:val="en-US"/>
+        </w:rPr>
+        <w:t xml:space="preserve">which component </w:t>
+      </w:r>
+      <w:r>
+        <w:rPr>
+          <w:lang w:val="en-US"/>
+        </w:rPr>
+        <w:t>is</w:t>
+      </w:r>
+      <w:r>
+        <w:rPr>
+          <w:lang w:val="en-US"/>
+        </w:rPr>
+        <w:t xml:space="preserve"> taking how </w:t>
+      </w:r>
+      <w:r>
+        <w:rPr>
+          <w:lang w:val="en-US"/>
+        </w:rPr>
+        <w:t xml:space="preserve">much </w:t>
+      </w:r>
+      <w:proofErr w:type="gramStart"/>
+      <w:r>
+        <w:rPr>
+          <w:lang w:val="en-US"/>
+        </w:rPr>
+        <w:t>time</w:t>
+      </w:r>
+      <w:proofErr w:type="gramEnd"/>
+    </w:p>
+    <w:p>
+      <w:pPr>
+        <w:rPr>
+          <w:lang w:val="en-US"/>
+        </w:rPr>
+      </w:pPr>
+      <w:r>
+        <w:rPr>
+          <w:lang w:val="en-US"/>
+        </w:rPr>
+        <w:t>how do you integrate the 1 simulated layer with the non-simulated layers (</w:t>
+      </w:r>
+      <w:proofErr w:type="spellStart"/>
+      <w:r>
+        <w:rPr>
+          <w:lang w:val="en-US"/>
+        </w:rPr>
+        <w:t>keras</w:t>
+      </w:r>
+      <w:proofErr w:type="spellEnd"/>
+      <w:proofErr w:type="gramStart"/>
+      <w:r>
+        <w:rPr>
+          <w:lang w:val="en-US"/>
+        </w:rPr>
+        <w:t>)</w:t>
+      </w:r>
+      <w:proofErr w:type="gramEnd"/>
+    </w:p>
+    <w:p>
+      <w:pPr>
+        <w:rPr>
+          <w:lang w:val="en-US"/>
+        </w:rPr>
+      </w:pPr>
+      <w:r>
+        <w:rPr>
+          <w:lang w:val="en-US"/>
+        </w:rPr>
+        <w:t xml:space="preserve">no need of </w:t>
+      </w:r>
+      <w:r>
+        <w:rPr>
+          <w:lang w:val="en-US"/>
+        </w:rPr>
+        <w:t>entire time accurate simulator</w:t>
+      </w:r>
+    </w:p>
+    <w:p>
+      <w:pPr>
+        <w:rPr>
+          <w:lang w:val="en-US"/>
+        </w:rPr>
+      </w:pPr>
+      <w:r>
+        <w:rPr>
+          <w:lang w:val="en-US"/>
+        </w:rPr>
+        <w:t>just report the cycles needed for each combination of input and weight (2,4,6,8)</w:t>
+      </w:r>
+    </w:p>
+    <w:p>
+      <w:pPr>
+        <w:rPr>
+          <w:lang w:val="en-US"/>
+        </w:rPr>
+      </w:pPr>
+      <w:r>
+        <w:rPr>
+          <w:lang w:val="en-US"/>
+        </w:rPr>
+        <w:t>give out additions in terms of hardware over existing bitfusion</w:t>
+      </w:r>
+      <w:bookmarkStart w:id="0" w:name="_GoBack"/>
+      <w:bookmarkEnd w:id="0"/>
     </w:p>
     <w:sectPr>
       <w:pgSz w:w="11906" w:h="16838"/>
@@ -11909,7 +12065,7 @@
       </w:pPr>
     </w:pPrDefault>
   </w:docDefaults>
-  <w:latentStyles w:defLockedState="0" w:defUIPriority="99" w:defSemiHidden="0" w:defUnhideWhenUsed="0" w:defQFormat="0" w:count="375">
+  <w:latentStyles w:defLockedState="0" w:defUIPriority="99" w:defSemiHidden="0" w:defUnhideWhenUsed="0" w:defQFormat="0" w:count="376">
     <w:lsdException w:name="Normal" w:uiPriority="0" w:qFormat="1"/>
     <w:lsdException w:name="heading 1" w:uiPriority="9" w:qFormat="1"/>
     <w:lsdException w:name="heading 2" w:semiHidden="1" w:uiPriority="9" w:unhideWhenUsed="1" w:qFormat="1"/>
@@ -12285,6 +12441,7 @@
     <w:lsdException w:name="Smart Hyperlink" w:semiHidden="1" w:unhideWhenUsed="1"/>
     <w:lsdException w:name="Hashtag" w:semiHidden="1" w:unhideWhenUsed="1"/>
     <w:lsdException w:name="Unresolved Mention" w:semiHidden="1" w:unhideWhenUsed="1"/>
+    <w:lsdException w:name="Smart Link" w:semiHidden="1" w:unhideWhenUsed="1"/>
   </w:latentStyles>
   <w:style w:type="paragraph" w:default="1" w:styleId="Normal">
     <w:name w:val="Normal"/>
